--- a/заметки/1.2/1.2.(2).docx
+++ b/заметки/1.2/1.2.(2).docx
@@ -405,7 +405,6 @@
           <w:rFonts w:eastAsia="Times New Roman" w:cs="Times New Roman"/>
           <w:color w:val="000000"/>
           <w:szCs w:val="28"/>
-          <w:highlight w:val="yellow"/>
           <w:lang w:eastAsia="ru-RU"/>
         </w:rPr>
         <w:t xml:space="preserve">Характерной для рекламы особенностью лингвисты, в том числе Г.А. Николаенко и </w:t>
@@ -416,7 +415,6 @@
           <w:rFonts w:eastAsia="Times New Roman" w:cs="Times New Roman"/>
           <w:color w:val="000000"/>
           <w:szCs w:val="28"/>
-          <w:highlight w:val="yellow"/>
           <w:lang w:eastAsia="ru-RU"/>
         </w:rPr>
         <w:t>И</w:t>
@@ -427,7 +425,6 @@
           <w:rFonts w:eastAsia="Times New Roman" w:cs="Times New Roman"/>
           <w:color w:val="000000"/>
           <w:szCs w:val="28"/>
-          <w:highlight w:val="yellow"/>
           <w:lang w:eastAsia="ru-RU"/>
         </w:rPr>
         <w:t xml:space="preserve">. А. </w:t>
@@ -438,7 +435,6 @@
           <w:rFonts w:eastAsia="Times New Roman" w:cs="Times New Roman"/>
           <w:color w:val="000000"/>
           <w:szCs w:val="28"/>
-          <w:highlight w:val="yellow"/>
           <w:lang w:eastAsia="ru-RU"/>
         </w:rPr>
         <w:t>Гулакова</w:t>
@@ -449,7 +445,6 @@
           <w:rFonts w:eastAsia="Times New Roman" w:cs="Times New Roman"/>
           <w:color w:val="000000"/>
           <w:szCs w:val="28"/>
-          <w:highlight w:val="yellow"/>
           <w:lang w:eastAsia="ru-RU"/>
         </w:rPr>
         <w:t xml:space="preserve">, называют наличие развернутой системы существительной, именующей лексики, Ю.С. </w:t>
@@ -460,7 +455,6 @@
           <w:rFonts w:eastAsia="Times New Roman" w:cs="Times New Roman"/>
           <w:color w:val="000000"/>
           <w:szCs w:val="28"/>
-          <w:highlight w:val="yellow"/>
           <w:lang w:eastAsia="ru-RU"/>
         </w:rPr>
         <w:t>Бернадская</w:t>
@@ -472,7 +466,6 @@
           <w:rFonts w:eastAsia="Times New Roman" w:cs="Times New Roman"/>
           <w:color w:val="000000"/>
           <w:szCs w:val="28"/>
-          <w:highlight w:val="yellow"/>
           <w:lang w:eastAsia="ru-RU"/>
         </w:rPr>
         <w:footnoteReference w:id="4"/>
@@ -482,7 +475,6 @@
           <w:rFonts w:eastAsia="Times New Roman" w:cs="Times New Roman"/>
           <w:color w:val="000000"/>
           <w:szCs w:val="28"/>
-          <w:highlight w:val="yellow"/>
           <w:lang w:eastAsia="ru-RU"/>
         </w:rPr>
         <w:t xml:space="preserve"> же подчеркивает важность глаголов, упоминая исследования, согласно результатам которых, запоминаемость рекламного текста увеличивается в полтора раза при использовании автором глагольной лексики. Так или иначе, но наиболее частотными в рекламных текстах Маяковского являются имена существительные и глаголы, что в целом соответствует наблюдениям упомянутых выше исследователей. </w:t>
@@ -492,7 +484,6 @@
           <w:rFonts w:eastAsia="Times New Roman" w:cs="Times New Roman"/>
           <w:color w:val="000000"/>
           <w:szCs w:val="28"/>
-          <w:highlight w:val="yellow"/>
           <w:lang w:eastAsia="ru-RU"/>
         </w:rPr>
         <w:t>Обращаясь к статистике, скажем, что процент частотности существительных в тексте приблизительно равен сорока двум, а глаголов – приблизительно двадцати двум процентам от общего объема слов.</w:t>
@@ -1794,21 +1785,13 @@
         <w:rPr>
           <w:b/>
         </w:rPr>
-        <w:t xml:space="preserve">Я </w:t>
-      </w:r>
-      <w:proofErr w:type="gramStart"/>
-      <w:r>
-        <w:rPr>
-          <w:b/>
-        </w:rPr>
-        <w:t>/  ем</w:t>
-      </w:r>
-      <w:proofErr w:type="gramEnd"/>
-      <w:r>
-        <w:rPr>
-          <w:b/>
-        </w:rPr>
-        <w:t xml:space="preserve"> / &lt;</w:t>
+        <w:t xml:space="preserve">Я / </w:t>
+      </w:r>
+      <w:r>
+        <w:rPr>
+          <w:b/>
+        </w:rPr>
+        <w:t>ем / &lt;</w:t>
       </w:r>
       <w:r>
         <w:rPr>
@@ -3052,14 +3035,7 @@
           <w:b/>
           <w:szCs w:val="28"/>
         </w:rPr>
-        <w:t xml:space="preserve"> книга.</w:t>
-      </w:r>
-      <w:r>
-        <w:rPr>
-          <w:b/>
-          <w:szCs w:val="28"/>
-        </w:rPr>
-        <w:t xml:space="preserve"> / </w:t>
+        <w:t xml:space="preserve"> книга. / </w:t>
       </w:r>
       <w:r>
         <w:rPr>
@@ -3089,13 +3065,7 @@
         <w:rPr>
           <w:b/>
         </w:rPr>
-        <w:t>Чтоб жизнью зажить</w:t>
-      </w:r>
-      <w:r>
-        <w:rPr>
-          <w:b/>
-        </w:rPr>
-        <w:t xml:space="preserve"> / </w:t>
+        <w:t xml:space="preserve">Чтоб жизнью зажить / </w:t>
       </w:r>
       <w:r>
         <w:rPr>
@@ -3159,25 +3129,7 @@
           <w:szCs w:val="28"/>
           <w:lang w:eastAsia="ru-RU"/>
         </w:rPr>
-        <w:t xml:space="preserve"> чай</w:t>
-      </w:r>
-      <w:r>
-        <w:rPr>
-          <w:rFonts w:eastAsia="Times New Roman" w:cs="Times New Roman"/>
-          <w:b/>
-          <w:szCs w:val="28"/>
-          <w:lang w:eastAsia="ru-RU"/>
-        </w:rPr>
-        <w:t xml:space="preserve"> / </w:t>
-      </w:r>
-      <w:r>
-        <w:rPr>
-          <w:rFonts w:eastAsia="Times New Roman" w:cs="Times New Roman"/>
-          <w:b/>
-          <w:szCs w:val="28"/>
-          <w:lang w:eastAsia="ru-RU"/>
-        </w:rPr>
-        <w:t xml:space="preserve">у </w:t>
+        <w:t xml:space="preserve"> чай / у </w:t>
       </w:r>
       <w:r>
         <w:rPr>
@@ -3196,16 +3148,7 @@
           <w:szCs w:val="28"/>
           <w:lang w:eastAsia="ru-RU"/>
         </w:rPr>
-        <w:t xml:space="preserve"> фирм</w:t>
-      </w:r>
-      <w:r>
-        <w:rPr>
-          <w:rFonts w:eastAsia="Times New Roman" w:cs="Times New Roman"/>
-          <w:b/>
-          <w:szCs w:val="28"/>
-          <w:lang w:eastAsia="ru-RU"/>
-        </w:rPr>
-        <w:t xml:space="preserve"> &lt;…&gt; </w:t>
+        <w:t xml:space="preserve"> фирм &lt;…&gt; </w:t>
       </w:r>
       <w:r>
         <w:rPr>
@@ -3427,14 +3370,7 @@
           <w:b/>
           <w:szCs w:val="28"/>
         </w:rPr>
-        <w:t xml:space="preserve"> / </w:t>
-      </w:r>
-      <w:r>
-        <w:rPr>
-          <w:b/>
-          <w:szCs w:val="28"/>
-        </w:rPr>
-        <w:t xml:space="preserve">от </w:t>
+        <w:t xml:space="preserve"> / от </w:t>
       </w:r>
       <w:r>
         <w:rPr>
@@ -3449,14 +3385,7 @@
           <w:b/>
           <w:szCs w:val="28"/>
         </w:rPr>
-        <w:t xml:space="preserve"> мира</w:t>
-      </w:r>
-      <w:r>
-        <w:rPr>
-          <w:b/>
-          <w:szCs w:val="28"/>
-        </w:rPr>
-        <w:t xml:space="preserve"> / </w:t>
+        <w:t xml:space="preserve"> мира / </w:t>
       </w:r>
       <w:r>
         <w:rPr>
@@ -3471,21 +3400,7 @@
           <w:b/>
           <w:szCs w:val="28"/>
         </w:rPr>
-        <w:t xml:space="preserve"> —</w:t>
-      </w:r>
-      <w:r>
-        <w:rPr>
-          <w:b/>
-          <w:szCs w:val="28"/>
-        </w:rPr>
-        <w:t xml:space="preserve"> / </w:t>
-      </w:r>
-      <w:r>
-        <w:rPr>
-          <w:b/>
-          <w:szCs w:val="28"/>
-        </w:rPr>
-        <w:t>папиросы</w:t>
+        <w:t xml:space="preserve"> — / папиросы</w:t>
       </w:r>
       <w:r>
         <w:rPr>
@@ -3588,7 +3503,28 @@
           <w:iCs/>
           <w:szCs w:val="28"/>
         </w:rPr>
-        <w:t xml:space="preserve"> такого блока являются тексты для оберток карамели «Красная Москва», все без исключения тексты которого строятся на семантическом противопоставлении «старого» и «нового» миров. </w:t>
+        <w:t xml:space="preserve"> такого блока является цикл</w:t>
+      </w:r>
+      <w:r>
+        <w:rPr>
+          <w:iCs/>
+          <w:szCs w:val="28"/>
+        </w:rPr>
+        <w:t xml:space="preserve"> для оберток карамели «Красная Москва»,</w:t>
+      </w:r>
+      <w:r>
+        <w:rPr>
+          <w:iCs/>
+          <w:szCs w:val="28"/>
+        </w:rPr>
+        <w:t xml:space="preserve"> </w:t>
+      </w:r>
+      <w:r>
+        <w:rPr>
+          <w:iCs/>
+          <w:szCs w:val="28"/>
+        </w:rPr>
+        <w:t xml:space="preserve">все без исключения тексты которого строятся на семантическом противопоставлении «старого» и «нового» миров. </w:t>
       </w:r>
       <w:r>
         <w:rPr>
@@ -3610,31 +3546,7 @@
         <w:rPr>
           <w:b/>
         </w:rPr>
-        <w:t xml:space="preserve">Расставлять фонари на </w:t>
-      </w:r>
-      <w:r>
-        <w:rPr>
-          <w:b/>
-        </w:rPr>
-        <w:t xml:space="preserve">лице / учились своры царевых рот. / </w:t>
-      </w:r>
-      <w:r>
-        <w:rPr>
-          <w:b/>
-        </w:rPr>
-        <w:t>Мы учим, чтоб красный</w:t>
-      </w:r>
-      <w:r>
-        <w:rPr>
-          <w:b/>
-        </w:rPr>
-        <w:t xml:space="preserve"> офицер / </w:t>
-      </w:r>
-      <w:r>
-        <w:rPr>
-          <w:b/>
-        </w:rPr>
-        <w:t>защищал трудовой народ.</w:t>
+        <w:t>Расставлять фонари на лице / учились своры царевых рот. / Мы учим, чтоб красный офицер / защищал трудовой народ.</w:t>
       </w:r>
     </w:p>
     <w:p>
@@ -3649,19 +3561,7 @@
         <w:rPr>
           <w:b/>
         </w:rPr>
-        <w:t>Старый</w:t>
-      </w:r>
-      <w:r>
-        <w:rPr>
-          <w:b/>
-        </w:rPr>
-        <w:t xml:space="preserve"> банк — нажива банкиру. / </w:t>
-      </w:r>
-      <w:r>
-        <w:rPr>
-          <w:b/>
-        </w:rPr>
-        <w:t>Наш — помощь рабочему миру.</w:t>
+        <w:t>Старый банк — нажива банкиру. / Наш — помощь рабочему миру.</w:t>
       </w:r>
     </w:p>
     <w:p>
@@ -3676,28 +3576,22 @@
         <w:rPr>
           <w:b/>
         </w:rPr>
-        <w:t>Здесь</w:t>
-      </w:r>
-      <w:r>
-        <w:rPr>
-          <w:b/>
-        </w:rPr>
-        <w:t xml:space="preserve"> раньше купцы веселились ловко. / </w:t>
-      </w:r>
-      <w:r>
-        <w:rPr>
-          <w:b/>
-        </w:rPr>
-        <w:t xml:space="preserve">Теперь университет трудящихся — </w:t>
+        <w:t xml:space="preserve">Здесь раньше купцы веселились ловко. / Теперь университет трудящихся — </w:t>
       </w:r>
       <w:proofErr w:type="spellStart"/>
       <w:r>
         <w:rPr>
           <w:b/>
         </w:rPr>
-        <w:t>Свердловка.</w:t>
+        <w:t>Свердловка</w:t>
       </w:r>
       <w:proofErr w:type="spellEnd"/>
+      <w:r>
+        <w:rPr>
+          <w:b/>
+        </w:rPr>
+        <w:t>.</w:t>
+      </w:r>
     </w:p>
     <w:p>
       <w:pPr>
@@ -3711,68 +3605,1409 @@
         <w:rPr>
           <w:b/>
         </w:rPr>
-        <w:t xml:space="preserve">Раньше царевы конюшни были. / </w:t>
-      </w:r>
-      <w:r>
-        <w:rPr>
-          <w:b/>
-        </w:rPr>
-        <w:t>Теперь отдыхают рабочие автомобили.</w:t>
-      </w:r>
-      <w:bookmarkStart w:id="0" w:name="_GoBack"/>
-      <w:bookmarkEnd w:id="0"/>
+        <w:t>Раньше царевы конюшни были. / Теперь отдыхают рабочие автомобили.</w:t>
+      </w:r>
     </w:p>
     <w:p>
       <w:pPr>
         <w:spacing w:after="0"/>
         <w:ind w:firstLine="709"/>
-        <w:rPr>
-          <w:b/>
-        </w:rPr>
-      </w:pPr>
+      </w:pPr>
+      <w:r>
+        <w:t>В лексике рекл</w:t>
+      </w:r>
+      <w:r>
+        <w:t xml:space="preserve">амы Маяковского находят отражение </w:t>
+      </w:r>
+      <w:r>
+        <w:t>задачи</w:t>
+      </w:r>
+      <w:r>
+        <w:t xml:space="preserve"> </w:t>
+      </w:r>
+      <w:r>
+        <w:t>госу</w:t>
+      </w:r>
+      <w:r>
+        <w:t>дарственных программ ликбеза, электрификации</w:t>
+      </w:r>
+      <w:r>
+        <w:t xml:space="preserve"> и промышленного развития села. Так, в значительном по объему</w:t>
+      </w:r>
+      <w:r>
+        <w:t xml:space="preserve"> блок</w:t>
+      </w:r>
+      <w:r>
+        <w:t xml:space="preserve">е текстов, </w:t>
+      </w:r>
+      <w:r>
+        <w:t>посвяще</w:t>
+      </w:r>
+      <w:r>
+        <w:t>н</w:t>
+      </w:r>
+      <w:r>
+        <w:t>н</w:t>
+      </w:r>
+      <w:r>
+        <w:t>ых рекламе продукции Госиздата, а также</w:t>
+      </w:r>
+      <w:r>
+        <w:t xml:space="preserve"> теме грамотности, в них мы видим слова </w:t>
+      </w:r>
+      <w:r>
+        <w:rPr>
+          <w:b/>
+          <w:i/>
+        </w:rPr>
+        <w:t>«учебник»</w:t>
+      </w:r>
+      <w:r>
+        <w:rPr>
+          <w:b/>
+          <w:i/>
+        </w:rPr>
+        <w:t xml:space="preserve">, </w:t>
+      </w:r>
+      <w:r>
+        <w:rPr>
+          <w:b/>
+          <w:i/>
+        </w:rPr>
+        <w:t>«грамота»</w:t>
+      </w:r>
+      <w:r>
+        <w:rPr>
+          <w:b/>
+          <w:i/>
+        </w:rPr>
+        <w:t xml:space="preserve">, «грамотный», </w:t>
+      </w:r>
+      <w:r>
+        <w:rPr>
+          <w:b/>
+          <w:i/>
+        </w:rPr>
+        <w:t xml:space="preserve">«знания», </w:t>
+      </w:r>
+      <w:r>
+        <w:rPr>
+          <w:b/>
+          <w:i/>
+        </w:rPr>
+        <w:t>«ученый», «невежество», «книга», «букварь», «азбука»</w:t>
+      </w:r>
+      <w:r>
+        <w:t xml:space="preserve"> и т.д., в блоках, посвященных промышленному развитию автор также употребляет соответствующую лексику: </w:t>
+      </w:r>
+      <w:r>
+        <w:rPr>
+          <w:b/>
+          <w:i/>
+        </w:rPr>
+        <w:t>«трактор», «элеватор»</w:t>
+      </w:r>
+      <w:r>
+        <w:rPr>
+          <w:b/>
+          <w:i/>
+        </w:rPr>
+        <w:t>, «дирижабль», «автоплуг», «</w:t>
+      </w:r>
+      <w:proofErr w:type="spellStart"/>
+      <w:r>
+        <w:rPr>
+          <w:b/>
+          <w:i/>
+        </w:rPr>
+        <w:t>грузовоз</w:t>
+      </w:r>
+      <w:proofErr w:type="spellEnd"/>
+      <w:r>
+        <w:rPr>
+          <w:b/>
+          <w:i/>
+        </w:rPr>
+        <w:t>», «аэроплан»</w:t>
+      </w:r>
+      <w:r>
+        <w:rPr>
+          <w:b/>
+          <w:i/>
+        </w:rPr>
+        <w:t xml:space="preserve">, «трамвай», «паровоз», «динамо». </w:t>
+      </w:r>
+      <w:r>
+        <w:t xml:space="preserve">Любопытными в отношении стиля и лексики являются тексты для оберток карамели «Новый вес» и «Новые меры». В них Маяковский выступает не только в роли рекламиста, сколько в роли автора-просветителя, создавая тексты обучающего характера, отличающиеся, также, своеобразием лексики. </w:t>
+      </w:r>
+      <w:r>
+        <w:t>Так, например, эти в этих блоках чрезвычайно велико количество числительных, слов-названий мер (</w:t>
+      </w:r>
+      <w:r>
+        <w:t xml:space="preserve">как старых </w:t>
+      </w:r>
+      <w:r>
+        <w:lastRenderedPageBreak/>
+        <w:t xml:space="preserve">систем счисления: </w:t>
+      </w:r>
+      <w:r>
+        <w:rPr>
+          <w:b/>
+          <w:i/>
+        </w:rPr>
+        <w:t>«золотник», «фунт», «пуд», «аршин», «сажень», «десятина»</w:t>
+      </w:r>
+      <w:r>
+        <w:t xml:space="preserve">; так и </w:t>
+      </w:r>
+      <w:r>
+        <w:t xml:space="preserve">новых: </w:t>
+      </w:r>
+      <w:r>
+        <w:rPr>
+          <w:b/>
+          <w:i/>
+        </w:rPr>
+        <w:t>«грамм», «килограмм», «тонна», «литр», «сантиметр», «метр», «километр», «гектар»</w:t>
+      </w:r>
+      <w:r>
+        <w:t xml:space="preserve"> и т.д.) и слов</w:t>
+      </w:r>
+      <w:r>
+        <w:t xml:space="preserve">, характерных, скорее, </w:t>
+      </w:r>
+      <w:r>
+        <w:t>дл</w:t>
+      </w:r>
+      <w:r>
+        <w:t>я лексики школьных задачников (</w:t>
+      </w:r>
+      <w:r>
+        <w:rPr>
+          <w:b/>
+          <w:i/>
+        </w:rPr>
+        <w:t xml:space="preserve">«возьмем», «посчитаем», </w:t>
+      </w:r>
+      <w:r>
+        <w:rPr>
+          <w:b/>
+          <w:i/>
+        </w:rPr>
+        <w:t>«задача», «измерить»</w:t>
+      </w:r>
+      <w:r>
+        <w:t xml:space="preserve">). </w:t>
+      </w:r>
     </w:p>
     <w:p>
       <w:pPr>
         <w:spacing w:after="0"/>
         <w:ind w:firstLine="709"/>
         <w:rPr>
-          <w:b/>
-        </w:rPr>
-      </w:pPr>
+          <w:szCs w:val="28"/>
+        </w:rPr>
+      </w:pPr>
+      <w:r>
+        <w:rPr>
+          <w:szCs w:val="28"/>
+        </w:rPr>
+        <w:t xml:space="preserve">Особо стоит отметить присутствие в рекламных текстах </w:t>
+      </w:r>
+      <w:r>
+        <w:rPr>
+          <w:szCs w:val="28"/>
+        </w:rPr>
+        <w:t>характерной для</w:t>
+      </w:r>
+      <w:r>
+        <w:rPr>
+          <w:szCs w:val="28"/>
+        </w:rPr>
+        <w:t xml:space="preserve"> политических трибун того времени лексики</w:t>
+      </w:r>
+      <w:r>
+        <w:rPr>
+          <w:szCs w:val="28"/>
+        </w:rPr>
+        <w:t xml:space="preserve">. С. И. </w:t>
+      </w:r>
+      <w:proofErr w:type="spellStart"/>
+      <w:r>
+        <w:rPr>
+          <w:szCs w:val="28"/>
+        </w:rPr>
+        <w:t>Карцевский</w:t>
+      </w:r>
+      <w:proofErr w:type="spellEnd"/>
+      <w:r>
+        <w:rPr>
+          <w:szCs w:val="28"/>
+        </w:rPr>
+        <w:t xml:space="preserve"> отмечает </w:t>
+      </w:r>
+      <w:r>
+        <w:rPr>
+          <w:szCs w:val="28"/>
+        </w:rPr>
+        <w:t xml:space="preserve">влияние революции на общественно-политический язык 20-40х годов и привнесение в него таких слов как </w:t>
+      </w:r>
+      <w:r>
+        <w:rPr>
+          <w:szCs w:val="28"/>
+        </w:rPr>
+        <w:t>«</w:t>
+      </w:r>
+      <w:r>
+        <w:rPr>
+          <w:rFonts w:eastAsia="Times New Roman" w:cs="Times New Roman"/>
+          <w:iCs/>
+          <w:color w:val="000000"/>
+          <w:szCs w:val="28"/>
+          <w:lang w:eastAsia="ru-RU"/>
+        </w:rPr>
+        <w:t>бюрократия, демократия, комитет, партия, провокатор, соци</w:t>
+      </w:r>
+      <w:r>
+        <w:rPr>
+          <w:rFonts w:eastAsia="Times New Roman" w:cs="Times New Roman"/>
+          <w:iCs/>
+          <w:color w:val="000000"/>
+          <w:szCs w:val="28"/>
+          <w:lang w:eastAsia="ru-RU"/>
+        </w:rPr>
+        <w:t>ал-демократ, социализм, террор, буржуазия,</w:t>
+      </w:r>
+      <w:r>
+        <w:rPr>
+          <w:rFonts w:eastAsia="Times New Roman" w:cs="Times New Roman"/>
+          <w:iCs/>
+          <w:color w:val="000000"/>
+          <w:szCs w:val="28"/>
+          <w:lang w:eastAsia="ru-RU"/>
+        </w:rPr>
+        <w:t xml:space="preserve"> </w:t>
+      </w:r>
+      <w:proofErr w:type="gramStart"/>
+      <w:r>
+        <w:rPr>
+          <w:rFonts w:eastAsia="Times New Roman" w:cs="Times New Roman"/>
+          <w:iCs/>
+          <w:color w:val="000000"/>
+          <w:szCs w:val="28"/>
+          <w:lang w:eastAsia="ru-RU"/>
+        </w:rPr>
+        <w:t xml:space="preserve">демократия, </w:t>
+      </w:r>
+      <w:r>
+        <w:rPr>
+          <w:rFonts w:eastAsia="Times New Roman" w:cs="Times New Roman"/>
+          <w:iCs/>
+          <w:color w:val="000000"/>
+          <w:szCs w:val="28"/>
+          <w:lang w:eastAsia="ru-RU"/>
+        </w:rPr>
+        <w:t xml:space="preserve"> интернационал</w:t>
+      </w:r>
+      <w:proofErr w:type="gramEnd"/>
+      <w:r>
+        <w:rPr>
+          <w:rFonts w:eastAsia="Times New Roman" w:cs="Times New Roman"/>
+          <w:iCs/>
+          <w:color w:val="000000"/>
+          <w:szCs w:val="28"/>
+          <w:lang w:eastAsia="ru-RU"/>
+        </w:rPr>
+        <w:t>,</w:t>
+      </w:r>
+      <w:r>
+        <w:rPr>
+          <w:rFonts w:eastAsia="Times New Roman" w:cs="Times New Roman"/>
+          <w:iCs/>
+          <w:color w:val="000000"/>
+          <w:szCs w:val="28"/>
+          <w:lang w:eastAsia="ru-RU"/>
+        </w:rPr>
+        <w:t xml:space="preserve"> комитет, лозунг,  манифестация, марксизм, митинг, муниципализация, провокатор, прокламация, прол</w:t>
+      </w:r>
+      <w:r>
+        <w:rPr>
+          <w:rFonts w:eastAsia="Times New Roman" w:cs="Times New Roman"/>
+          <w:iCs/>
+          <w:color w:val="000000"/>
+          <w:szCs w:val="28"/>
+          <w:lang w:eastAsia="ru-RU"/>
+        </w:rPr>
+        <w:t xml:space="preserve">етариат, пролетарий, социализм и </w:t>
+      </w:r>
+      <w:r>
+        <w:rPr>
+          <w:rFonts w:eastAsia="Times New Roman" w:cs="Times New Roman"/>
+          <w:iCs/>
+          <w:color w:val="000000"/>
+          <w:szCs w:val="28"/>
+          <w:lang w:eastAsia="ru-RU"/>
+        </w:rPr>
+        <w:t>т.д.</w:t>
+      </w:r>
+      <w:r>
+        <w:rPr>
+          <w:rFonts w:eastAsia="Times New Roman" w:cs="Times New Roman"/>
+          <w:iCs/>
+          <w:color w:val="000000"/>
+          <w:szCs w:val="28"/>
+          <w:lang w:eastAsia="ru-RU"/>
+        </w:rPr>
+        <w:t>»</w:t>
+      </w:r>
+      <w:r>
+        <w:rPr>
+          <w:rStyle w:val="a7"/>
+          <w:rFonts w:eastAsia="Times New Roman" w:cs="Times New Roman"/>
+          <w:iCs/>
+          <w:color w:val="000000"/>
+          <w:szCs w:val="28"/>
+          <w:lang w:eastAsia="ru-RU"/>
+        </w:rPr>
+        <w:footnoteReference w:id="7"/>
+      </w:r>
+      <w:r>
+        <w:rPr>
+          <w:rFonts w:eastAsia="Times New Roman" w:cs="Times New Roman"/>
+          <w:iCs/>
+          <w:color w:val="000000"/>
+          <w:szCs w:val="28"/>
+          <w:lang w:eastAsia="ru-RU"/>
+        </w:rPr>
+        <w:t xml:space="preserve">. </w:t>
+      </w:r>
+      <w:r>
+        <w:rPr>
+          <w:rFonts w:eastAsia="Times New Roman" w:cs="Times New Roman"/>
+          <w:iCs/>
+          <w:color w:val="000000"/>
+          <w:szCs w:val="28"/>
+          <w:lang w:eastAsia="ru-RU"/>
+        </w:rPr>
+        <w:t xml:space="preserve">В исследуемых текстах мы находим часть из них, а также </w:t>
+      </w:r>
+      <w:r>
+        <w:rPr>
+          <w:rFonts w:eastAsia="Times New Roman" w:cs="Times New Roman"/>
+          <w:iCs/>
+          <w:color w:val="000000"/>
+          <w:szCs w:val="28"/>
+          <w:lang w:eastAsia="ru-RU"/>
+        </w:rPr>
+        <w:t>некоторые другие слова, не вошедшие в непосредственно этот список, но также обладающие яркой политизированн</w:t>
+      </w:r>
+      <w:r>
+        <w:rPr>
+          <w:rFonts w:eastAsia="Times New Roman" w:cs="Times New Roman"/>
+          <w:iCs/>
+          <w:color w:val="000000"/>
+          <w:szCs w:val="28"/>
+          <w:lang w:eastAsia="ru-RU"/>
+        </w:rPr>
+        <w:t xml:space="preserve">ой и </w:t>
+      </w:r>
+      <w:proofErr w:type="spellStart"/>
+      <w:r>
+        <w:rPr>
+          <w:rFonts w:eastAsia="Times New Roman" w:cs="Times New Roman"/>
+          <w:iCs/>
+          <w:color w:val="000000"/>
+          <w:szCs w:val="28"/>
+          <w:lang w:eastAsia="ru-RU"/>
+        </w:rPr>
+        <w:t>идеалогизированной</w:t>
+      </w:r>
+      <w:proofErr w:type="spellEnd"/>
+      <w:r>
+        <w:rPr>
+          <w:rFonts w:eastAsia="Times New Roman" w:cs="Times New Roman"/>
+          <w:iCs/>
+          <w:color w:val="000000"/>
+          <w:szCs w:val="28"/>
+          <w:lang w:eastAsia="ru-RU"/>
+        </w:rPr>
+        <w:t xml:space="preserve"> </w:t>
+      </w:r>
+      <w:r>
+        <w:rPr>
+          <w:rFonts w:eastAsia="Times New Roman" w:cs="Times New Roman"/>
+          <w:iCs/>
+          <w:color w:val="000000"/>
+          <w:szCs w:val="28"/>
+          <w:lang w:eastAsia="ru-RU"/>
+        </w:rPr>
+        <w:t xml:space="preserve">семантикой: </w:t>
+      </w:r>
+      <w:r>
+        <w:rPr>
+          <w:rFonts w:eastAsia="Times New Roman" w:cs="Times New Roman"/>
+          <w:b/>
+          <w:i/>
+          <w:iCs/>
+          <w:color w:val="000000"/>
+          <w:szCs w:val="28"/>
+          <w:lang w:eastAsia="ru-RU"/>
+        </w:rPr>
+        <w:t>«буржуазия», «буржуа», «партия»,</w:t>
+      </w:r>
+      <w:r>
+        <w:rPr>
+          <w:rFonts w:eastAsia="Times New Roman" w:cs="Times New Roman"/>
+          <w:b/>
+          <w:i/>
+          <w:iCs/>
+          <w:color w:val="000000"/>
+          <w:szCs w:val="28"/>
+          <w:lang w:eastAsia="ru-RU"/>
+        </w:rPr>
+        <w:t xml:space="preserve"> «лозунг»,</w:t>
+      </w:r>
+      <w:r>
+        <w:rPr>
+          <w:rFonts w:eastAsia="Times New Roman" w:cs="Times New Roman"/>
+          <w:b/>
+          <w:i/>
+          <w:iCs/>
+          <w:color w:val="000000"/>
+          <w:szCs w:val="28"/>
+          <w:lang w:eastAsia="ru-RU"/>
+        </w:rPr>
+        <w:t xml:space="preserve"> </w:t>
+      </w:r>
+      <w:r>
+        <w:rPr>
+          <w:rFonts w:eastAsia="Times New Roman" w:cs="Times New Roman"/>
+          <w:b/>
+          <w:i/>
+          <w:iCs/>
+          <w:color w:val="000000"/>
+          <w:szCs w:val="28"/>
+          <w:lang w:eastAsia="ru-RU"/>
+        </w:rPr>
+        <w:t>«коммунист», «пролетарий», «трудящийся»,</w:t>
+      </w:r>
+      <w:r>
+        <w:rPr>
+          <w:rFonts w:eastAsia="Times New Roman" w:cs="Times New Roman"/>
+          <w:b/>
+          <w:i/>
+          <w:iCs/>
+          <w:color w:val="000000"/>
+          <w:szCs w:val="28"/>
+          <w:lang w:eastAsia="ru-RU"/>
+        </w:rPr>
+        <w:t xml:space="preserve"> «товарищ»,</w:t>
+      </w:r>
+      <w:r>
+        <w:rPr>
+          <w:rFonts w:eastAsia="Times New Roman" w:cs="Times New Roman"/>
+          <w:b/>
+          <w:i/>
+          <w:iCs/>
+          <w:color w:val="000000"/>
+          <w:szCs w:val="28"/>
+          <w:lang w:eastAsia="ru-RU"/>
+        </w:rPr>
+        <w:t xml:space="preserve"> «полпред», «блокада», «совет», «власть народа»</w:t>
+      </w:r>
+      <w:r>
+        <w:rPr>
+          <w:rFonts w:eastAsia="Times New Roman" w:cs="Times New Roman"/>
+          <w:iCs/>
+          <w:color w:val="000000"/>
+          <w:szCs w:val="28"/>
+          <w:lang w:eastAsia="ru-RU"/>
+        </w:rPr>
+        <w:t xml:space="preserve">. </w:t>
+      </w:r>
     </w:p>
     <w:p>
       <w:pPr>
         <w:spacing w:after="0"/>
         <w:ind w:firstLine="709"/>
-      </w:pPr>
+        <w:rPr>
+          <w:szCs w:val="28"/>
+        </w:rPr>
+      </w:pPr>
+      <w:r>
+        <w:t>Анализируя лексику рекламных текстов поэта нельзя забывать о специфичности прагматических задач рекламного текста и особых его свойств, диктуе</w:t>
+      </w:r>
+      <w:r>
+        <w:t>мых ими. О</w:t>
+      </w:r>
+      <w:r>
+        <w:t xml:space="preserve">дной из важнейших задач рекламы, как уже говорилось в начале этого раздела, </w:t>
+      </w:r>
+      <w:r>
+        <w:t xml:space="preserve">является убедительное побуждение адресата к определенному действию (как правило, покупке), невозможное без сильного </w:t>
+      </w:r>
+      <w:proofErr w:type="spellStart"/>
+      <w:r>
+        <w:t>импрессивного</w:t>
+      </w:r>
+      <w:proofErr w:type="spellEnd"/>
+      <w:r>
+        <w:t xml:space="preserve"> </w:t>
+      </w:r>
+      <w:r>
+        <w:t xml:space="preserve">воздействия посредством </w:t>
+      </w:r>
+      <w:proofErr w:type="spellStart"/>
+      <w:r>
+        <w:t>интро</w:t>
+      </w:r>
+      <w:proofErr w:type="spellEnd"/>
+      <w:r>
+        <w:t xml:space="preserve">- и экстралингвистических средств. </w:t>
+      </w:r>
+      <w:r>
+        <w:t xml:space="preserve">Убеждение невозможно без полного понимания, и это диктует </w:t>
+      </w:r>
+      <w:r>
+        <w:t>следующее свойство рекламной лексики: я</w:t>
+      </w:r>
+      <w:r>
+        <w:t xml:space="preserve">зык рекламы </w:t>
+      </w:r>
+      <w:r>
+        <w:t>связан и зависим от языка, на котором говор</w:t>
+      </w:r>
+      <w:r>
+        <w:t xml:space="preserve">ит адресат рекламного </w:t>
+      </w:r>
+      <w:r>
+        <w:lastRenderedPageBreak/>
+        <w:t xml:space="preserve">послания, </w:t>
+      </w:r>
+      <w:r>
+        <w:t xml:space="preserve">а также связан с культурным контекстом, в котором находится адресат. </w:t>
+      </w:r>
     </w:p>
     <w:p>
       <w:pPr>
         <w:spacing w:after="0"/>
         <w:ind w:firstLine="709"/>
-        <w:rPr>
-          <w:color w:val="000050"/>
-        </w:rPr>
-      </w:pPr>
+      </w:pPr>
+      <w:r>
+        <w:t xml:space="preserve">Проявлением первого из перечисленных свойств, а именно авторской ориентированности на речь ожидаемого читателя, является </w:t>
+      </w:r>
+      <w:r>
+        <w:t xml:space="preserve">включение Маяковским в рекламные тексты разговорной, просторечной и </w:t>
+      </w:r>
+      <w:proofErr w:type="spellStart"/>
+      <w:r>
+        <w:t>экспессивно</w:t>
+      </w:r>
+      <w:proofErr w:type="spellEnd"/>
+      <w:r>
+        <w:t xml:space="preserve">-окрашенной лексики.  Так, уже в первом стихотворении мы читаем: </w:t>
+      </w:r>
+      <w:r>
+        <w:rPr>
+          <w:b/>
+        </w:rPr>
+        <w:t xml:space="preserve">«против </w:t>
+      </w:r>
+      <w:r>
+        <w:rPr>
+          <w:b/>
+          <w:i/>
+        </w:rPr>
+        <w:t>старья</w:t>
+      </w:r>
+      <w:r>
+        <w:rPr>
+          <w:b/>
+        </w:rPr>
+        <w:t xml:space="preserve"> </w:t>
+      </w:r>
+      <w:r>
+        <w:rPr>
+          <w:b/>
+          <w:i/>
+        </w:rPr>
+        <w:t>озверев</w:t>
+      </w:r>
+      <w:r>
+        <w:rPr>
+          <w:b/>
+        </w:rPr>
+        <w:t>»</w:t>
+      </w:r>
+      <w:r>
+        <w:rPr>
+          <w:b/>
+        </w:rPr>
+        <w:t xml:space="preserve">, </w:t>
+      </w:r>
+      <w:r>
+        <w:rPr>
+          <w:b/>
+          <w:i/>
+        </w:rPr>
+        <w:t>«</w:t>
+      </w:r>
+      <w:proofErr w:type="spellStart"/>
+      <w:r>
+        <w:rPr>
+          <w:b/>
+          <w:i/>
+        </w:rPr>
+        <w:t>оглазев</w:t>
+      </w:r>
+      <w:proofErr w:type="spellEnd"/>
+      <w:r>
+        <w:rPr>
+          <w:b/>
+          <w:i/>
+        </w:rPr>
+        <w:t>»</w:t>
+      </w:r>
+      <w:r>
+        <w:rPr>
+          <w:b/>
+          <w:i/>
+        </w:rPr>
+        <w:t xml:space="preserve">. </w:t>
+      </w:r>
+      <w:r>
+        <w:t>Далее в текстах видимо слова</w:t>
+      </w:r>
+      <w:r>
+        <w:t xml:space="preserve"> </w:t>
+      </w:r>
+      <w:r>
+        <w:rPr>
+          <w:b/>
+          <w:i/>
+        </w:rPr>
+        <w:t>«орут», «глазеть», «</w:t>
+      </w:r>
+      <w:proofErr w:type="spellStart"/>
+      <w:r>
+        <w:rPr>
+          <w:b/>
+          <w:i/>
+        </w:rPr>
+        <w:t>шпарни</w:t>
+      </w:r>
+      <w:proofErr w:type="spellEnd"/>
+      <w:r>
+        <w:rPr>
+          <w:b/>
+          <w:i/>
+        </w:rPr>
+        <w:t xml:space="preserve">», </w:t>
+      </w:r>
+      <w:r>
+        <w:rPr>
+          <w:b/>
+          <w:i/>
+        </w:rPr>
+        <w:t>«</w:t>
+      </w:r>
+      <w:proofErr w:type="spellStart"/>
+      <w:r>
+        <w:rPr>
+          <w:b/>
+          <w:i/>
+        </w:rPr>
+        <w:t>нэпач</w:t>
+      </w:r>
+      <w:proofErr w:type="spellEnd"/>
+      <w:r>
+        <w:rPr>
+          <w:b/>
+          <w:i/>
+        </w:rPr>
+        <w:t>», «таковский»</w:t>
+      </w:r>
+      <w:r>
+        <w:rPr>
+          <w:b/>
+          <w:i/>
+        </w:rPr>
+        <w:t>, «срам»</w:t>
+      </w:r>
+      <w:r>
+        <w:rPr>
+          <w:b/>
+          <w:i/>
+        </w:rPr>
+        <w:t>,</w:t>
+      </w:r>
+      <w:r>
+        <w:rPr>
+          <w:b/>
+          <w:i/>
+        </w:rPr>
+        <w:t xml:space="preserve"> «величать»,</w:t>
+      </w:r>
+      <w:r>
+        <w:t xml:space="preserve"> </w:t>
+      </w:r>
+      <w:r>
+        <w:t xml:space="preserve">«разиня», </w:t>
+      </w:r>
+      <w:r>
+        <w:t xml:space="preserve">встречаем просторечные грамматические формы: </w:t>
+      </w:r>
+      <w:r>
+        <w:rPr>
+          <w:b/>
+          <w:i/>
+        </w:rPr>
+        <w:t xml:space="preserve">«малый», «с </w:t>
+      </w:r>
+      <w:proofErr w:type="spellStart"/>
+      <w:r>
+        <w:rPr>
+          <w:b/>
+          <w:i/>
+        </w:rPr>
+        <w:t>монпасьем</w:t>
+      </w:r>
+      <w:proofErr w:type="spellEnd"/>
+      <w:r>
+        <w:rPr>
+          <w:b/>
+          <w:i/>
+        </w:rPr>
+        <w:t xml:space="preserve">», </w:t>
+      </w:r>
+      <w:r>
+        <w:rPr>
+          <w:b/>
+          <w:i/>
+        </w:rPr>
+        <w:t xml:space="preserve">«мчи», </w:t>
+      </w:r>
+      <w:r>
+        <w:rPr>
+          <w:b/>
+          <w:i/>
+        </w:rPr>
+        <w:t xml:space="preserve">«машиною </w:t>
+      </w:r>
+      <w:proofErr w:type="spellStart"/>
+      <w:r>
+        <w:rPr>
+          <w:b/>
+          <w:i/>
+        </w:rPr>
+        <w:t>динамою</w:t>
+      </w:r>
+      <w:proofErr w:type="spellEnd"/>
+      <w:r>
+        <w:rPr>
+          <w:b/>
+          <w:i/>
+        </w:rPr>
+        <w:t xml:space="preserve">», </w:t>
+      </w:r>
+      <w:r>
+        <w:rPr>
+          <w:b/>
+          <w:i/>
+        </w:rPr>
+        <w:t>«с помощью ладош»</w:t>
+      </w:r>
+      <w:r>
+        <w:rPr>
+          <w:b/>
+          <w:i/>
+        </w:rPr>
+        <w:t xml:space="preserve">. </w:t>
+      </w:r>
+      <w:r>
+        <w:t xml:space="preserve">Маяковский использует в текстах устойчивые выражения и просторечные обороты: </w:t>
+      </w:r>
+      <w:r>
+        <w:rPr>
+          <w:b/>
+          <w:i/>
+        </w:rPr>
+        <w:t>«с какой стати»</w:t>
+      </w:r>
+      <w:r>
+        <w:rPr>
+          <w:b/>
+          <w:i/>
+        </w:rPr>
+        <w:t xml:space="preserve">, «беги со всех ног», </w:t>
+      </w:r>
+      <w:r>
+        <w:rPr>
+          <w:b/>
+          <w:i/>
+        </w:rPr>
+        <w:t xml:space="preserve">«глаза разбегаются», </w:t>
+      </w:r>
+      <w:r>
+        <w:rPr>
+          <w:b/>
+          <w:i/>
+        </w:rPr>
+        <w:t>«разинь глаза»</w:t>
+      </w:r>
+      <w:r>
+        <w:rPr>
+          <w:b/>
+          <w:i/>
+        </w:rPr>
+        <w:t xml:space="preserve"> </w:t>
+      </w:r>
+      <w:r>
+        <w:t xml:space="preserve">и т.д. </w:t>
+      </w:r>
+      <w:r>
+        <w:t xml:space="preserve">Богатое и разнообразное использование автором народной речи создает узнаваемую </w:t>
+      </w:r>
+      <w:r>
+        <w:t xml:space="preserve">для адресата </w:t>
+      </w:r>
+      <w:r>
+        <w:t xml:space="preserve">стилистику текста, а также значительно усиливает </w:t>
+      </w:r>
+      <w:r>
+        <w:t xml:space="preserve">понимание и запоминаемость текста, столь необходимые для рекламного послания. </w:t>
+      </w:r>
     </w:p>
     <w:p>
       <w:pPr>
         <w:spacing w:after="0"/>
         <w:ind w:firstLine="709"/>
-        <w:rPr>
-          <w:color w:val="000050"/>
-        </w:rPr>
-      </w:pPr>
+      </w:pPr>
+      <w:r>
+        <w:t xml:space="preserve">Связь с </w:t>
+      </w:r>
+      <w:proofErr w:type="spellStart"/>
+      <w:proofErr w:type="gramStart"/>
+      <w:r>
+        <w:t>социо</w:t>
+      </w:r>
+      <w:proofErr w:type="spellEnd"/>
+      <w:r>
+        <w:t>-культурной</w:t>
+      </w:r>
+      <w:proofErr w:type="gramEnd"/>
+      <w:r>
+        <w:t xml:space="preserve"> действительностью, </w:t>
+      </w:r>
+      <w:r>
+        <w:t xml:space="preserve">проявляющуюся через явления </w:t>
+      </w:r>
+      <w:proofErr w:type="spellStart"/>
+      <w:r>
+        <w:t>интертекстуальности</w:t>
+      </w:r>
+      <w:proofErr w:type="spellEnd"/>
+      <w:r>
+        <w:t xml:space="preserve">, как одно из важнейших свойств </w:t>
+      </w:r>
+      <w:r>
+        <w:t>рекламного текста</w:t>
+      </w:r>
+      <w:r>
+        <w:t xml:space="preserve"> называл Д. А. Качаев: </w:t>
+      </w:r>
+      <w:r>
+        <w:t>«</w:t>
+      </w:r>
+      <w:r>
+        <w:rPr>
+          <w:szCs w:val="28"/>
+        </w:rPr>
+        <w:t xml:space="preserve">Одна из особенностей современной рекламы ― </w:t>
+      </w:r>
+      <w:proofErr w:type="spellStart"/>
+      <w:r>
+        <w:rPr>
+          <w:szCs w:val="28"/>
+        </w:rPr>
+        <w:t>интертекстуальность</w:t>
+      </w:r>
+      <w:proofErr w:type="spellEnd"/>
+      <w:r>
+        <w:rPr>
+          <w:szCs w:val="28"/>
+        </w:rPr>
+        <w:t>, использование в тексте рекламы элементов других текстов как явлений культуры: афоризмов, пословиц, поговорок, известных художественных произведений, популярных кинофильмов, театральных пьес, песен, известных («говорящих») имен, названий, произведений живописи, дат</w:t>
+      </w:r>
+      <w:r>
+        <w:rPr>
+          <w:szCs w:val="28"/>
+        </w:rPr>
+        <w:t>»</w:t>
+      </w:r>
+      <w:r>
+        <w:rPr>
+          <w:rStyle w:val="a7"/>
+          <w:szCs w:val="28"/>
+        </w:rPr>
+        <w:footnoteReference w:id="8"/>
+      </w:r>
+      <w:r>
+        <w:rPr>
+          <w:szCs w:val="28"/>
+        </w:rPr>
+        <w:t>.</w:t>
+      </w:r>
+      <w:r>
+        <w:rPr>
+          <w:szCs w:val="28"/>
+        </w:rPr>
+        <w:t xml:space="preserve"> </w:t>
+      </w:r>
+      <w:r>
+        <w:rPr>
+          <w:szCs w:val="28"/>
+        </w:rPr>
+        <w:t xml:space="preserve">К проявлению </w:t>
+      </w:r>
+      <w:proofErr w:type="spellStart"/>
+      <w:r>
+        <w:rPr>
+          <w:szCs w:val="28"/>
+        </w:rPr>
+        <w:t>интертекстуальности</w:t>
+      </w:r>
+      <w:proofErr w:type="spellEnd"/>
+      <w:r>
+        <w:rPr>
+          <w:szCs w:val="28"/>
+        </w:rPr>
+        <w:t xml:space="preserve"> рекламных текстов Маяковского можно отнести не только уже упоминаемую нами лексик</w:t>
+      </w:r>
+      <w:r>
+        <w:rPr>
+          <w:szCs w:val="28"/>
+        </w:rPr>
+        <w:t>у политических трибун</w:t>
+      </w:r>
+      <w:r>
+        <w:rPr>
+          <w:szCs w:val="28"/>
+        </w:rPr>
+        <w:t>, но и отсылки к событиям революции</w:t>
+      </w:r>
+      <w:r>
+        <w:rPr>
+          <w:szCs w:val="28"/>
+        </w:rPr>
+        <w:t xml:space="preserve"> и гражданской войны, упоминание фамилий известных деятелей недавнего прошлого</w:t>
+      </w:r>
+      <w:r>
+        <w:rPr>
+          <w:szCs w:val="28"/>
+        </w:rPr>
+        <w:t xml:space="preserve"> </w:t>
+      </w:r>
+      <w:r>
+        <w:rPr>
+          <w:b/>
+          <w:szCs w:val="28"/>
+        </w:rPr>
+        <w:t>(«</w:t>
+      </w:r>
+      <w:r>
+        <w:rPr>
+          <w:b/>
+          <w:szCs w:val="28"/>
+        </w:rPr>
+        <w:t xml:space="preserve">Сунулся было Колчак в правители — / </w:t>
+      </w:r>
+      <w:r>
+        <w:rPr>
+          <w:b/>
+          <w:szCs w:val="28"/>
+        </w:rPr>
+        <w:t xml:space="preserve">только того адмирала и видели», </w:t>
+      </w:r>
+      <w:r>
+        <w:rPr>
+          <w:b/>
+          <w:szCs w:val="28"/>
+        </w:rPr>
+        <w:t xml:space="preserve">«Врангеля шлют помещики вскоре — / </w:t>
+      </w:r>
+      <w:r>
+        <w:rPr>
+          <w:b/>
+          <w:szCs w:val="28"/>
+        </w:rPr>
+        <w:t>скинули Врангеля в Черное море.</w:t>
+      </w:r>
+      <w:r>
+        <w:rPr>
+          <w:b/>
+          <w:szCs w:val="28"/>
+        </w:rPr>
+        <w:t>», «</w:t>
+      </w:r>
+      <w:r>
+        <w:rPr>
+          <w:b/>
+          <w:szCs w:val="28"/>
+        </w:rPr>
+        <w:t>С</w:t>
+      </w:r>
+      <w:r>
+        <w:rPr>
+          <w:b/>
+          <w:szCs w:val="28"/>
+        </w:rPr>
+        <w:t xml:space="preserve"> </w:t>
+      </w:r>
+      <w:r>
+        <w:rPr>
+          <w:b/>
+          <w:szCs w:val="28"/>
+        </w:rPr>
+        <w:lastRenderedPageBreak/>
+        <w:t xml:space="preserve">Антантой вострей держите ухо — / </w:t>
+      </w:r>
+      <w:r>
+        <w:rPr>
+          <w:b/>
+          <w:szCs w:val="28"/>
+        </w:rPr>
+        <w:t>тоже тянется к нашим краюхам.</w:t>
+      </w:r>
+      <w:r>
+        <w:rPr>
+          <w:b/>
+          <w:szCs w:val="28"/>
+        </w:rPr>
+        <w:t>»</w:t>
+      </w:r>
+      <w:r>
+        <w:rPr>
+          <w:b/>
+          <w:szCs w:val="28"/>
+        </w:rPr>
+        <w:t>)</w:t>
+      </w:r>
+      <w:r>
+        <w:rPr>
+          <w:szCs w:val="28"/>
+        </w:rPr>
+        <w:t xml:space="preserve">, </w:t>
+      </w:r>
+      <w:r>
+        <w:rPr>
+          <w:szCs w:val="28"/>
+        </w:rPr>
+        <w:t>к актуальным газетным новостям ( «</w:t>
+      </w:r>
+      <w:r>
+        <w:rPr>
+          <w:b/>
+        </w:rPr>
+        <w:t>Мы победим,</w:t>
+      </w:r>
+      <w:r>
+        <w:rPr>
+          <w:b/>
+        </w:rPr>
+        <w:t xml:space="preserve"> / блокады нет, / </w:t>
+      </w:r>
+      <w:r>
+        <w:rPr>
+          <w:b/>
+        </w:rPr>
+        <w:t>Европа разговаривает с</w:t>
+      </w:r>
+      <w:r>
+        <w:rPr>
+          <w:b/>
+        </w:rPr>
+        <w:t xml:space="preserve"> нами, / над каждой страною слово / </w:t>
+      </w:r>
+      <w:r>
+        <w:rPr>
+          <w:b/>
+          <w:i/>
+          <w:iCs/>
+        </w:rPr>
+        <w:t xml:space="preserve">полпред, / </w:t>
+      </w:r>
+      <w:r>
+        <w:rPr>
+          <w:b/>
+        </w:rPr>
+        <w:t xml:space="preserve">над каждой — / </w:t>
+      </w:r>
+      <w:r>
+        <w:rPr>
+          <w:b/>
+        </w:rPr>
+        <w:t> красное знамя.</w:t>
+      </w:r>
+      <w:r>
+        <w:rPr>
+          <w:b/>
+        </w:rPr>
+        <w:t xml:space="preserve"> </w:t>
+      </w:r>
+      <w:r>
+        <w:rPr>
+          <w:b/>
+        </w:rPr>
+        <w:t>&lt;…&gt;</w:t>
+      </w:r>
+      <w:r>
+        <w:rPr>
+          <w:b/>
+        </w:rPr>
+        <w:t>»</w:t>
+      </w:r>
+      <w:r>
+        <w:t xml:space="preserve">), а также </w:t>
+      </w:r>
+      <w:r>
+        <w:t>стилистическое цитирование агитационных текстов (</w:t>
+      </w:r>
+      <w:r>
+        <w:rPr>
+          <w:b/>
+        </w:rPr>
+        <w:t>«</w:t>
+      </w:r>
+      <w:r>
+        <w:rPr>
+          <w:b/>
+        </w:rPr>
+        <w:t>Чтоб вр</w:t>
+      </w:r>
+      <w:r>
+        <w:rPr>
+          <w:b/>
+        </w:rPr>
+        <w:t xml:space="preserve">аг не лез на республику в ражи, / </w:t>
+      </w:r>
+      <w:r>
+        <w:rPr>
+          <w:b/>
+        </w:rPr>
+        <w:t>красноармейцы, стойте на страже!</w:t>
+      </w:r>
+      <w:proofErr w:type="gramStart"/>
+      <w:r>
+        <w:rPr>
+          <w:b/>
+        </w:rPr>
+        <w:t>» ,</w:t>
+      </w:r>
+      <w:proofErr w:type="gramEnd"/>
+      <w:r>
+        <w:rPr>
+          <w:b/>
+        </w:rPr>
+        <w:t xml:space="preserve"> «</w:t>
+      </w:r>
+      <w:r>
+        <w:rPr>
+          <w:b/>
+        </w:rPr>
+        <w:t>Старый</w:t>
+      </w:r>
+      <w:r>
+        <w:rPr>
+          <w:b/>
+        </w:rPr>
+        <w:t xml:space="preserve"> банк — нажива банкиру./ </w:t>
+      </w:r>
+      <w:r>
+        <w:rPr>
+          <w:b/>
+        </w:rPr>
+        <w:t>Наш — помощь рабочему миру</w:t>
+      </w:r>
+      <w:r>
+        <w:rPr>
+          <w:b/>
+        </w:rPr>
+        <w:t>»</w:t>
+      </w:r>
+      <w:r>
+        <w:rPr>
+          <w:b/>
+        </w:rPr>
+        <w:t xml:space="preserve"> </w:t>
+      </w:r>
+      <w:r>
+        <w:t>и т.д.).</w:t>
+      </w:r>
+      <w:r>
+        <w:t xml:space="preserve"> </w:t>
+      </w:r>
     </w:p>
     <w:p>
       <w:pPr>
         <w:spacing w:after="0"/>
         <w:ind w:firstLine="709"/>
         <w:rPr>
+          <w:rFonts w:eastAsia="Times New Roman" w:cs="Times New Roman"/>
+          <w:szCs w:val="28"/>
+          <w:lang w:eastAsia="ru-RU"/>
+        </w:rPr>
+      </w:pPr>
+      <w:r>
+        <w:t xml:space="preserve">Из сказанного выше видно, что </w:t>
+      </w:r>
+      <w:r>
+        <w:t xml:space="preserve">Маяковский в своей рекламе </w:t>
+      </w:r>
+      <w:r>
+        <w:t xml:space="preserve">создает обширные ассоциативные связи с культурно-историческим контекстом, однако, стоит дополнить, что </w:t>
+      </w:r>
+      <w:r>
+        <w:t>случаи</w:t>
+      </w:r>
+      <w:r>
+        <w:t xml:space="preserve"> интерсексуальности</w:t>
+      </w:r>
+      <w:r>
+        <w:t>, замкнутой на самих текстах, также воплощаются автором. К подобному «</w:t>
+      </w:r>
+      <w:proofErr w:type="gramStart"/>
+      <w:r>
+        <w:t xml:space="preserve">внутреннему»  </w:t>
+      </w:r>
+      <w:proofErr w:type="spellStart"/>
+      <w:r>
+        <w:t>интертексту</w:t>
+      </w:r>
+      <w:proofErr w:type="spellEnd"/>
+      <w:proofErr w:type="gramEnd"/>
+      <w:r>
+        <w:t xml:space="preserve"> можно отнести </w:t>
+      </w:r>
+      <w:r>
+        <w:t xml:space="preserve">случаи </w:t>
+      </w:r>
+      <w:proofErr w:type="spellStart"/>
+      <w:r>
+        <w:t>самоцитирования</w:t>
+      </w:r>
+      <w:proofErr w:type="spellEnd"/>
+      <w:r>
+        <w:t xml:space="preserve"> (так, например, конструкцию </w:t>
+      </w:r>
+      <w:r>
+        <w:rPr>
+          <w:b/>
+          <w:i/>
+        </w:rPr>
+        <w:t>«сообщаем кстати»</w:t>
+      </w:r>
+      <w:r>
+        <w:t xml:space="preserve"> Маяковский использует пять раз в текстах сходн</w:t>
+      </w:r>
+      <w:r>
+        <w:t xml:space="preserve">ого композиционного строения; </w:t>
+      </w:r>
+      <w:r>
+        <w:t xml:space="preserve">общее лексическое и композиционное строение имеют также следующие тексты: </w:t>
+      </w:r>
+      <w:r>
+        <w:rPr>
+          <w:b/>
+        </w:rPr>
+        <w:t xml:space="preserve">«Раскупай, восточный люд, — / </w:t>
+      </w:r>
+      <w:r>
+        <w:rPr>
+          <w:b/>
+        </w:rPr>
+        <w:t>лучшие</w:t>
+      </w:r>
+      <w:r>
+        <w:rPr>
+          <w:b/>
+        </w:rPr>
+        <w:t xml:space="preserve"> галоши </w:t>
+      </w:r>
+      <w:r>
+        <w:rPr>
+          <w:b/>
+          <w:szCs w:val="28"/>
+        </w:rPr>
+        <w:t>привез верблюд»</w:t>
+      </w:r>
+      <w:r>
+        <w:rPr>
+          <w:szCs w:val="28"/>
+        </w:rPr>
+        <w:t xml:space="preserve"> и </w:t>
+      </w:r>
+      <w:r>
+        <w:rPr>
+          <w:szCs w:val="28"/>
+        </w:rPr>
+        <w:t>«</w:t>
+      </w:r>
+      <w:r>
+        <w:rPr>
+          <w:rFonts w:eastAsia="Times New Roman" w:cs="Times New Roman"/>
+          <w:b/>
+          <w:szCs w:val="28"/>
+          <w:lang w:eastAsia="ru-RU"/>
+        </w:rPr>
+        <w:t xml:space="preserve">Радуйся, / весь восточный люд: / </w:t>
+      </w:r>
+      <w:r>
+        <w:rPr>
+          <w:rFonts w:eastAsia="Times New Roman" w:cs="Times New Roman"/>
+          <w:b/>
+          <w:i/>
           <w:iCs/>
           <w:szCs w:val="28"/>
-        </w:rPr>
-      </w:pPr>
+          <w:lang w:eastAsia="ru-RU"/>
+        </w:rPr>
+        <w:t>зеленый чай</w:t>
+      </w:r>
+      <w:r>
+        <w:rPr>
+          <w:rFonts w:eastAsia="Times New Roman" w:cs="Times New Roman"/>
+          <w:b/>
+          <w:szCs w:val="28"/>
+          <w:lang w:eastAsia="ru-RU"/>
+        </w:rPr>
+        <w:t xml:space="preserve"> / </w:t>
+      </w:r>
+      <w:r>
+        <w:rPr>
+          <w:rFonts w:eastAsia="Times New Roman" w:cs="Times New Roman"/>
+          <w:b/>
+          <w:szCs w:val="28"/>
+          <w:lang w:eastAsia="ru-RU"/>
+        </w:rPr>
+        <w:t>   привез верблюд.</w:t>
+      </w:r>
+      <w:r>
+        <w:rPr>
+          <w:rFonts w:eastAsia="Times New Roman" w:cs="Times New Roman"/>
+          <w:b/>
+          <w:szCs w:val="28"/>
+          <w:lang w:eastAsia="ru-RU"/>
+        </w:rPr>
+        <w:t>»</w:t>
+      </w:r>
+      <w:r>
+        <w:rPr>
+          <w:rFonts w:eastAsia="Times New Roman" w:cs="Times New Roman"/>
+          <w:szCs w:val="28"/>
+          <w:lang w:eastAsia="ru-RU"/>
+        </w:rPr>
+        <w:t xml:space="preserve">). </w:t>
+      </w:r>
     </w:p>
     <w:p>
       <w:pPr>
@@ -3780,12 +5015,172 @@
         <w:ind w:firstLine="709"/>
         <w:rPr>
           <w:rFonts w:eastAsia="Times New Roman" w:cs="Times New Roman"/>
-          <w:b/>
-          <w:sz w:val="32"/>
-          <w:szCs w:val="32"/>
-          <w:lang w:eastAsia="ru-RU"/>
-        </w:rPr>
-      </w:pPr>
+          <w:szCs w:val="28"/>
+          <w:lang w:eastAsia="ru-RU"/>
+        </w:rPr>
+      </w:pPr>
+      <w:r>
+        <w:rPr>
+          <w:rFonts w:eastAsia="Times New Roman" w:cs="Times New Roman"/>
+          <w:szCs w:val="28"/>
+          <w:lang w:eastAsia="ru-RU"/>
+        </w:rPr>
+        <w:t xml:space="preserve">Очень косвенно </w:t>
+      </w:r>
+      <w:r>
+        <w:rPr>
+          <w:rFonts w:eastAsia="Times New Roman" w:cs="Times New Roman"/>
+          <w:szCs w:val="28"/>
+          <w:lang w:eastAsia="ru-RU"/>
+        </w:rPr>
+        <w:t xml:space="preserve">отнести </w:t>
+      </w:r>
+      <w:r>
+        <w:rPr>
+          <w:rFonts w:eastAsia="Times New Roman" w:cs="Times New Roman"/>
+          <w:szCs w:val="28"/>
+          <w:lang w:eastAsia="ru-RU"/>
+        </w:rPr>
+        <w:t xml:space="preserve">к явлениям </w:t>
+      </w:r>
+      <w:proofErr w:type="spellStart"/>
+      <w:r>
+        <w:rPr>
+          <w:rFonts w:eastAsia="Times New Roman" w:cs="Times New Roman"/>
+          <w:szCs w:val="28"/>
+          <w:lang w:eastAsia="ru-RU"/>
+        </w:rPr>
+        <w:t>интертекстуальност</w:t>
+      </w:r>
+      <w:r>
+        <w:rPr>
+          <w:rFonts w:eastAsia="Times New Roman" w:cs="Times New Roman"/>
+          <w:szCs w:val="28"/>
+          <w:lang w:eastAsia="ru-RU"/>
+        </w:rPr>
+        <w:t>и</w:t>
+      </w:r>
+      <w:proofErr w:type="spellEnd"/>
+      <w:r>
+        <w:rPr>
+          <w:rFonts w:eastAsia="Times New Roman" w:cs="Times New Roman"/>
+          <w:szCs w:val="28"/>
+          <w:lang w:eastAsia="ru-RU"/>
+        </w:rPr>
+        <w:t xml:space="preserve">, но, скорее, все же как </w:t>
+      </w:r>
+      <w:r>
+        <w:rPr>
+          <w:rFonts w:eastAsia="Times New Roman" w:cs="Times New Roman"/>
+          <w:szCs w:val="28"/>
+          <w:lang w:eastAsia="ru-RU"/>
+        </w:rPr>
+        <w:t xml:space="preserve">пример </w:t>
+      </w:r>
+      <w:r>
+        <w:rPr>
+          <w:rFonts w:eastAsia="Times New Roman" w:cs="Times New Roman"/>
+          <w:szCs w:val="28"/>
+          <w:lang w:eastAsia="ru-RU"/>
+        </w:rPr>
+        <w:t xml:space="preserve">языкового воздействия на адресата через лексические ассоциативные сети, можно назвать системность повторяемости внутри рекламных блоков основной тематической лексики. Так, </w:t>
+      </w:r>
+      <w:r>
+        <w:rPr>
+          <w:rFonts w:eastAsia="Times New Roman" w:cs="Times New Roman"/>
+          <w:szCs w:val="28"/>
+          <w:lang w:eastAsia="ru-RU"/>
+        </w:rPr>
+        <w:t xml:space="preserve">названия компаний </w:t>
+      </w:r>
+      <w:proofErr w:type="gramStart"/>
+      <w:r>
+        <w:rPr>
+          <w:rFonts w:eastAsia="Times New Roman" w:cs="Times New Roman"/>
+          <w:szCs w:val="28"/>
+          <w:lang w:eastAsia="ru-RU"/>
+        </w:rPr>
+        <w:t>( Госиздат</w:t>
+      </w:r>
+      <w:proofErr w:type="gramEnd"/>
+      <w:r>
+        <w:rPr>
+          <w:rFonts w:eastAsia="Times New Roman" w:cs="Times New Roman"/>
+          <w:szCs w:val="28"/>
+          <w:lang w:eastAsia="ru-RU"/>
+        </w:rPr>
+        <w:t xml:space="preserve">, </w:t>
+      </w:r>
+      <w:proofErr w:type="spellStart"/>
+      <w:r>
+        <w:rPr>
+          <w:rFonts w:eastAsia="Times New Roman" w:cs="Times New Roman"/>
+          <w:szCs w:val="28"/>
+          <w:lang w:eastAsia="ru-RU"/>
+        </w:rPr>
+        <w:t>Моссельпром</w:t>
+      </w:r>
+      <w:proofErr w:type="spellEnd"/>
+      <w:r>
+        <w:rPr>
+          <w:rFonts w:eastAsia="Times New Roman" w:cs="Times New Roman"/>
+          <w:szCs w:val="28"/>
+          <w:lang w:eastAsia="ru-RU"/>
+        </w:rPr>
+        <w:t xml:space="preserve">, </w:t>
+      </w:r>
+      <w:proofErr w:type="spellStart"/>
+      <w:r>
+        <w:rPr>
+          <w:rFonts w:eastAsia="Times New Roman" w:cs="Times New Roman"/>
+          <w:szCs w:val="28"/>
+          <w:lang w:eastAsia="ru-RU"/>
+        </w:rPr>
+        <w:t>Резинотрест</w:t>
+      </w:r>
+      <w:proofErr w:type="spellEnd"/>
+      <w:r>
+        <w:rPr>
+          <w:rFonts w:eastAsia="Times New Roman" w:cs="Times New Roman"/>
+          <w:szCs w:val="28"/>
+          <w:lang w:eastAsia="ru-RU"/>
+        </w:rPr>
+        <w:t xml:space="preserve">, ГУМ) в соответствующих разделах текстов повторяются с максимальной частотностью, также как частотные можно отметить слова «учебник», «книга», «галоши», «карамель», являющиеся ключевыми в своих тематических блоках. </w:t>
+      </w:r>
+      <w:r>
+        <w:rPr>
+          <w:rFonts w:eastAsia="Times New Roman" w:cs="Times New Roman"/>
+          <w:szCs w:val="28"/>
+          <w:lang w:eastAsia="ru-RU"/>
+        </w:rPr>
+        <w:t xml:space="preserve">Благодаря подобному закреплению в сознании адресата номинативной информации, автор получает возможность </w:t>
+      </w:r>
+      <w:proofErr w:type="gramStart"/>
+      <w:r>
+        <w:rPr>
+          <w:rFonts w:eastAsia="Times New Roman" w:cs="Times New Roman"/>
+          <w:szCs w:val="28"/>
+          <w:lang w:eastAsia="ru-RU"/>
+        </w:rPr>
+        <w:t>использования  конструкций</w:t>
+      </w:r>
+      <w:proofErr w:type="gramEnd"/>
+      <w:r>
+        <w:rPr>
+          <w:rFonts w:eastAsia="Times New Roman" w:cs="Times New Roman"/>
+          <w:szCs w:val="28"/>
+          <w:lang w:eastAsia="ru-RU"/>
+        </w:rPr>
+        <w:t xml:space="preserve"> смыслового </w:t>
+      </w:r>
+      <w:r>
+        <w:rPr>
+          <w:rFonts w:eastAsia="Times New Roman" w:cs="Times New Roman"/>
+          <w:szCs w:val="28"/>
+          <w:lang w:eastAsia="ru-RU"/>
+        </w:rPr>
+        <w:t xml:space="preserve">эллипса, которые можно проиллюстрировать следующими текстами: </w:t>
+      </w:r>
     </w:p>
     <w:p>
       <w:pPr>
@@ -3798,272 +5193,294 @@
           <w:lang w:eastAsia="ru-RU"/>
         </w:rPr>
       </w:pPr>
+      <w:r>
+        <w:rPr>
+          <w:rFonts w:eastAsia="Times New Roman" w:cs="Times New Roman"/>
+          <w:b/>
+          <w:szCs w:val="28"/>
+          <w:lang w:eastAsia="ru-RU"/>
+        </w:rPr>
+        <w:lastRenderedPageBreak/>
+        <w:t>Далек и пуст / магазин книжный: / нет журналов, /     газет нет. / Иди немедленно / в киоск</w:t>
+      </w:r>
+      <w:r>
+        <w:rPr>
+          <w:rFonts w:eastAsia="Times New Roman" w:cs="Times New Roman"/>
+          <w:b/>
+          <w:szCs w:val="28"/>
+          <w:lang w:eastAsia="ru-RU"/>
+        </w:rPr>
+        <w:t xml:space="preserve"> </w:t>
+      </w:r>
+      <w:r>
+        <w:rPr>
+          <w:rFonts w:eastAsia="Times New Roman" w:cs="Times New Roman"/>
+          <w:b/>
+          <w:szCs w:val="28"/>
+          <w:lang w:eastAsia="ru-RU"/>
+        </w:rPr>
+        <w:t>&lt;</w:t>
+      </w:r>
+      <w:r>
+        <w:rPr>
+          <w:rFonts w:eastAsia="Times New Roman" w:cs="Times New Roman"/>
+          <w:b/>
+          <w:i/>
+          <w:szCs w:val="28"/>
+          <w:lang w:eastAsia="ru-RU"/>
+        </w:rPr>
+        <w:t>Госиздата</w:t>
+      </w:r>
+      <w:r>
+        <w:rPr>
+          <w:rFonts w:eastAsia="Times New Roman" w:cs="Times New Roman"/>
+          <w:b/>
+          <w:szCs w:val="28"/>
+          <w:lang w:eastAsia="ru-RU"/>
+        </w:rPr>
+        <w:t>&gt;</w:t>
+      </w:r>
+      <w:r>
+        <w:rPr>
+          <w:rFonts w:eastAsia="Times New Roman" w:cs="Times New Roman"/>
+          <w:b/>
+          <w:szCs w:val="28"/>
+          <w:lang w:eastAsia="ru-RU"/>
+        </w:rPr>
+        <w:t xml:space="preserve"> ближний! / Киоск </w:t>
+      </w:r>
+      <w:r>
+        <w:rPr>
+          <w:rFonts w:eastAsia="Times New Roman" w:cs="Times New Roman"/>
+          <w:b/>
+          <w:szCs w:val="28"/>
+          <w:lang w:eastAsia="ru-RU"/>
+        </w:rPr>
+        <w:t>&lt;</w:t>
+      </w:r>
+      <w:r>
+        <w:rPr>
+          <w:rFonts w:eastAsia="Times New Roman" w:cs="Times New Roman"/>
+          <w:b/>
+          <w:i/>
+          <w:szCs w:val="28"/>
+          <w:lang w:eastAsia="ru-RU"/>
+        </w:rPr>
+        <w:t>Госиздата</w:t>
+      </w:r>
+      <w:r>
+        <w:rPr>
+          <w:rFonts w:eastAsia="Times New Roman" w:cs="Times New Roman"/>
+          <w:b/>
+          <w:szCs w:val="28"/>
+          <w:lang w:eastAsia="ru-RU"/>
+        </w:rPr>
+        <w:t>&gt;</w:t>
+      </w:r>
+      <w:r>
+        <w:rPr>
+          <w:rFonts w:eastAsia="Times New Roman" w:cs="Times New Roman"/>
+          <w:b/>
+          <w:szCs w:val="28"/>
+          <w:lang w:eastAsia="ru-RU"/>
+        </w:rPr>
+        <w:t xml:space="preserve">/     полон / книг и газет. </w:t>
+      </w:r>
     </w:p>
     <w:p>
       <w:pPr>
         <w:spacing w:after="0"/>
         <w:ind w:firstLine="709"/>
         <w:rPr>
-          <w:b/>
-          <w:szCs w:val="28"/>
-        </w:rPr>
-      </w:pPr>
+          <w:rFonts w:eastAsia="Times New Roman" w:cs="Times New Roman"/>
+          <w:b/>
+          <w:szCs w:val="28"/>
+          <w:lang w:eastAsia="ru-RU"/>
+        </w:rPr>
+      </w:pPr>
+      <w:r>
+        <w:rPr>
+          <w:rFonts w:eastAsia="Times New Roman" w:cs="Times New Roman"/>
+          <w:b/>
+          <w:szCs w:val="28"/>
+          <w:lang w:eastAsia="ru-RU"/>
+        </w:rPr>
+        <w:t xml:space="preserve">Наше оружие — / книга и газета. / </w:t>
+      </w:r>
+      <w:r>
+        <w:rPr>
+          <w:rFonts w:eastAsia="Times New Roman" w:cs="Times New Roman"/>
+          <w:b/>
+          <w:szCs w:val="28"/>
+          <w:lang w:eastAsia="ru-RU"/>
+        </w:rPr>
+        <w:t>Здесь</w:t>
+      </w:r>
+      <w:r>
+        <w:rPr>
+          <w:rFonts w:eastAsia="Times New Roman" w:cs="Times New Roman"/>
+          <w:b/>
+          <w:szCs w:val="28"/>
+          <w:lang w:eastAsia="ru-RU"/>
+        </w:rPr>
+        <w:t xml:space="preserve"> &lt;</w:t>
+      </w:r>
+      <w:r>
+        <w:rPr>
+          <w:rFonts w:eastAsia="Times New Roman" w:cs="Times New Roman"/>
+          <w:b/>
+          <w:i/>
+          <w:szCs w:val="28"/>
+          <w:lang w:eastAsia="ru-RU"/>
+        </w:rPr>
+        <w:t>в</w:t>
+      </w:r>
+      <w:r>
+        <w:rPr>
+          <w:rFonts w:eastAsia="Times New Roman" w:cs="Times New Roman"/>
+          <w:b/>
+          <w:szCs w:val="28"/>
+          <w:lang w:eastAsia="ru-RU"/>
+        </w:rPr>
+        <w:t xml:space="preserve"> </w:t>
+      </w:r>
+      <w:proofErr w:type="spellStart"/>
+      <w:r>
+        <w:rPr>
+          <w:rFonts w:eastAsia="Times New Roman" w:cs="Times New Roman"/>
+          <w:b/>
+          <w:i/>
+          <w:szCs w:val="28"/>
+          <w:lang w:eastAsia="ru-RU"/>
+        </w:rPr>
+        <w:t>Мосполиграфе</w:t>
+      </w:r>
+      <w:proofErr w:type="spellEnd"/>
+      <w:r>
+        <w:rPr>
+          <w:rFonts w:eastAsia="Times New Roman" w:cs="Times New Roman"/>
+          <w:b/>
+          <w:szCs w:val="28"/>
+          <w:lang w:eastAsia="ru-RU"/>
+        </w:rPr>
+        <w:t>&gt;</w:t>
+      </w:r>
+      <w:r>
+        <w:rPr>
+          <w:rFonts w:eastAsia="Times New Roman" w:cs="Times New Roman"/>
+          <w:b/>
+          <w:szCs w:val="28"/>
+          <w:lang w:eastAsia="ru-RU"/>
+        </w:rPr>
+        <w:t xml:space="preserve"> кую</w:t>
+      </w:r>
+      <w:r>
+        <w:rPr>
+          <w:rFonts w:eastAsia="Times New Roman" w:cs="Times New Roman"/>
+          <w:b/>
+          <w:szCs w:val="28"/>
+          <w:lang w:eastAsia="ru-RU"/>
+        </w:rPr>
+        <w:t xml:space="preserve">т / </w:t>
+      </w:r>
+      <w:r>
+        <w:rPr>
+          <w:rFonts w:eastAsia="Times New Roman" w:cs="Times New Roman"/>
+          <w:b/>
+          <w:szCs w:val="28"/>
+          <w:lang w:eastAsia="ru-RU"/>
+        </w:rPr>
+        <w:t>  оружие это.</w:t>
+      </w:r>
     </w:p>
     <w:p>
       <w:pPr>
         <w:spacing w:after="0"/>
         <w:ind w:firstLine="709"/>
         <w:rPr>
-          <w:b/>
-          <w:szCs w:val="28"/>
-        </w:rPr>
-      </w:pPr>
-    </w:p>
-    <w:p>
-      <w:pPr>
-        <w:spacing w:after="0"/>
-        <w:rPr>
-          <w:b/>
-        </w:rPr>
-      </w:pPr>
+          <w:rFonts w:eastAsia="Times New Roman" w:cs="Times New Roman"/>
+          <w:b/>
+          <w:szCs w:val="28"/>
+          <w:lang w:eastAsia="ru-RU"/>
+        </w:rPr>
+      </w:pPr>
+      <w:r>
+        <w:rPr>
+          <w:b/>
+        </w:rPr>
+        <w:t>Хватайтесь</w:t>
+      </w:r>
+      <w:r>
+        <w:rPr>
+          <w:b/>
+        </w:rPr>
+        <w:t xml:space="preserve"> /   за этот / спасательный / круг! &lt;</w:t>
+      </w:r>
+      <w:r>
+        <w:rPr>
+          <w:b/>
+        </w:rPr>
+        <w:t>ГУМ</w:t>
+      </w:r>
+      <w:r>
+        <w:rPr>
+          <w:b/>
+        </w:rPr>
+        <w:t>&gt;</w:t>
+      </w:r>
+      <w:r>
+        <w:rPr>
+          <w:b/>
+        </w:rPr>
+        <w:t xml:space="preserve"> </w:t>
+      </w:r>
+      <w:r>
+        <w:rPr>
+          <w:b/>
+        </w:rPr>
+        <w:t xml:space="preserve">/ </w:t>
+      </w:r>
+      <w:r>
+        <w:rPr>
+          <w:b/>
+        </w:rPr>
+        <w:t>Добро</w:t>
+      </w:r>
+      <w:r>
+        <w:rPr>
+          <w:b/>
+        </w:rPr>
+        <w:t xml:space="preserve">качественно, / дешево, / </w:t>
+      </w:r>
+      <w:r>
+        <w:rPr>
+          <w:b/>
+        </w:rPr>
+        <w:t>из первых рук.</w:t>
+      </w:r>
     </w:p>
     <w:p>
       <w:pPr>
         <w:spacing w:after="0"/>
         <w:ind w:firstLine="709"/>
         <w:rPr>
-          <w:b/>
-        </w:rPr>
-      </w:pPr>
-    </w:p>
-    <w:p>
-      <w:pPr>
-        <w:spacing w:after="0"/>
-        <w:ind w:firstLine="709"/>
-        <w:rPr>
-          <w:b/>
-        </w:rPr>
-      </w:pPr>
-    </w:p>
-    <w:p>
-      <w:pPr>
-        <w:spacing w:after="0"/>
-        <w:ind w:firstLine="709"/>
-        <w:rPr>
-          <w:b/>
-        </w:rPr>
-      </w:pPr>
-    </w:p>
-    <w:p>
-      <w:pPr>
-        <w:spacing w:after="0"/>
-        <w:ind w:firstLine="709"/>
-      </w:pPr>
-    </w:p>
-    <w:p>
-      <w:pPr>
-        <w:spacing w:after="0"/>
-        <w:ind w:firstLine="709"/>
-      </w:pPr>
-    </w:p>
-    <w:p>
-      <w:pPr>
-        <w:spacing w:after="0"/>
-        <w:ind w:firstLine="709"/>
-      </w:pPr>
-    </w:p>
-    <w:p>
-      <w:pPr>
-        <w:spacing w:after="0"/>
-        <w:ind w:firstLine="709"/>
-      </w:pPr>
-    </w:p>
-    <w:p>
-      <w:pPr>
-        <w:spacing w:after="0"/>
-        <w:ind w:firstLine="709"/>
-      </w:pPr>
-    </w:p>
-    <w:p>
-      <w:pPr>
-        <w:pStyle w:val="stih2ot"/>
-        <w:shd w:val="clear" w:color="auto" w:fill="FEFEFE"/>
-        <w:spacing w:before="240" w:beforeAutospacing="0" w:after="48" w:afterAutospacing="0"/>
-        <w:ind w:left="1800"/>
-        <w:rPr>
-          <w:color w:val="000050"/>
-        </w:rPr>
-      </w:pPr>
-      <w:r>
-        <w:rPr>
-          <w:color w:val="000050"/>
-        </w:rPr>
-        <w:t>Все, что требует</w:t>
-      </w:r>
-      <w:r>
-        <w:rPr>
-          <w:color w:val="000050"/>
-        </w:rPr>
-        <w:t xml:space="preserve"> / </w:t>
-      </w:r>
-      <w:r>
-        <w:rPr>
-          <w:color w:val="000050"/>
-        </w:rPr>
-        <w:t>    желудок,</w:t>
-      </w:r>
-      <w:r>
-        <w:rPr>
-          <w:color w:val="000050"/>
-        </w:rPr>
-        <w:t xml:space="preserve"> / </w:t>
-      </w:r>
-      <w:r>
-        <w:rPr>
-          <w:color w:val="000050"/>
-        </w:rPr>
-        <w:t>   тело</w:t>
-      </w:r>
-      <w:r>
-        <w:rPr>
-          <w:color w:val="000050"/>
-        </w:rPr>
-        <w:t xml:space="preserve"> / </w:t>
-      </w:r>
-      <w:r>
-        <w:rPr>
-          <w:color w:val="000050"/>
-        </w:rPr>
-        <w:t>или ум, —</w:t>
-      </w:r>
-      <w:r>
-        <w:rPr>
-          <w:color w:val="000050"/>
-        </w:rPr>
-        <w:t xml:space="preserve"> / все / </w:t>
-      </w:r>
-      <w:r>
-        <w:rPr>
-          <w:color w:val="000050"/>
-        </w:rPr>
-        <w:t>    человеку   </w:t>
-      </w:r>
-      <w:proofErr w:type="gramStart"/>
-      <w:r>
-        <w:rPr>
-          <w:color w:val="000050"/>
-        </w:rPr>
-        <w:t>/</w:t>
-      </w:r>
-      <w:r>
-        <w:rPr>
-          <w:color w:val="000050"/>
-        </w:rPr>
-        <w:t>  предоставляет</w:t>
-      </w:r>
-      <w:proofErr w:type="gramEnd"/>
-      <w:r>
-        <w:rPr>
-          <w:rStyle w:val="apple-converted-space"/>
-          <w:color w:val="000050"/>
-        </w:rPr>
-        <w:t> </w:t>
-      </w:r>
-      <w:r>
-        <w:rPr>
-          <w:i/>
-          <w:iCs/>
-          <w:color w:val="000050"/>
-        </w:rPr>
-        <w:t>ГУМ</w:t>
-      </w:r>
-      <w:r>
-        <w:rPr>
-          <w:color w:val="000050"/>
-        </w:rPr>
-        <w:t>.</w:t>
-      </w:r>
-    </w:p>
-    <w:p>
-      <w:pPr>
-        <w:spacing w:after="0"/>
-        <w:ind w:firstLine="709"/>
-        <w:rPr>
-          <w:rFonts w:eastAsia="Times New Roman" w:cs="Times New Roman"/>
-          <w:szCs w:val="28"/>
-          <w:lang w:eastAsia="ru-RU"/>
-        </w:rPr>
-      </w:pPr>
-    </w:p>
-    <w:p>
-      <w:pPr>
-        <w:spacing w:after="0"/>
-        <w:ind w:firstLine="709"/>
-        <w:rPr>
-          <w:rFonts w:eastAsia="Times New Roman" w:cs="Times New Roman"/>
-          <w:szCs w:val="28"/>
-          <w:lang w:eastAsia="ru-RU"/>
-        </w:rPr>
-      </w:pPr>
-    </w:p>
-    <w:p>
-      <w:pPr>
-        <w:spacing w:after="0"/>
-        <w:ind w:firstLine="709"/>
-        <w:rPr>
-          <w:b/>
-          <w:szCs w:val="28"/>
-        </w:rPr>
-      </w:pPr>
-      <w:r>
-        <w:rPr>
-          <w:rFonts w:eastAsia="Times New Roman" w:cs="Times New Roman"/>
-          <w:b/>
-          <w:szCs w:val="28"/>
-          <w:highlight w:val="yellow"/>
-          <w:lang w:eastAsia="ru-RU"/>
-        </w:rPr>
-        <w:t>Далек и пуст / магазин книжный: / нет журналов, /     газет нет.</w:t>
-      </w:r>
-      <w:r>
-        <w:rPr>
-          <w:rFonts w:eastAsia="Times New Roman" w:cs="Times New Roman"/>
-          <w:b/>
-          <w:szCs w:val="28"/>
-          <w:highlight w:val="yellow"/>
-          <w:lang w:eastAsia="ru-RU"/>
-        </w:rPr>
-        <w:t xml:space="preserve"> </w:t>
-      </w:r>
-      <w:r>
-        <w:rPr>
-          <w:rFonts w:eastAsia="Times New Roman" w:cs="Times New Roman"/>
-          <w:b/>
-          <w:szCs w:val="28"/>
-          <w:highlight w:val="yellow"/>
-          <w:lang w:eastAsia="ru-RU"/>
-        </w:rPr>
-        <w:t>/ Иди немедленно / в киоск ближний! / Киоск /     полон / книг и газет</w:t>
-      </w:r>
-      <w:r>
-        <w:rPr>
-          <w:rFonts w:eastAsia="Times New Roman" w:cs="Times New Roman"/>
-          <w:b/>
-          <w:szCs w:val="28"/>
-          <w:highlight w:val="yellow"/>
-          <w:lang w:eastAsia="ru-RU"/>
-        </w:rPr>
-        <w:t>.</w:t>
-      </w:r>
-      <w:r>
-        <w:rPr>
-          <w:rFonts w:eastAsia="Times New Roman" w:cs="Times New Roman"/>
-          <w:b/>
-          <w:szCs w:val="28"/>
-          <w:lang w:eastAsia="ru-RU"/>
-        </w:rPr>
-        <w:t xml:space="preserve"> </w:t>
-      </w:r>
+          <w:rFonts w:eastAsia="Times New Roman" w:cs="Times New Roman"/>
+          <w:b/>
+          <w:szCs w:val="28"/>
+          <w:lang w:eastAsia="ru-RU"/>
+        </w:rPr>
+      </w:pPr>
+    </w:p>
+    <w:p>
+      <w:pPr>
+        <w:spacing w:after="0" w:line="240" w:lineRule="auto"/>
+        <w:rPr>
+          <w:rFonts w:eastAsia="Times New Roman" w:cs="Times New Roman"/>
+          <w:b/>
+          <w:szCs w:val="28"/>
+          <w:lang w:eastAsia="ru-RU"/>
+        </w:rPr>
+      </w:pPr>
     </w:p>
     <w:p>
       <w:pPr>
@@ -4074,259 +5491,20 @@
           <w:color w:val="000050"/>
           <w:sz w:val="24"/>
           <w:szCs w:val="24"/>
-          <w:lang w:eastAsia="ru-RU"/>
-        </w:rPr>
-      </w:pPr>
-    </w:p>
-    <w:p>
-      <w:pPr>
-        <w:shd w:val="clear" w:color="auto" w:fill="FEFEFE"/>
-        <w:spacing w:after="0"/>
+          <w:highlight w:val="yellow"/>
+          <w:lang w:eastAsia="ru-RU"/>
+        </w:rPr>
+      </w:pPr>
+    </w:p>
+    <w:p>
+      <w:pPr>
         <w:ind w:firstLine="709"/>
         <w:rPr>
-          <w:rFonts w:eastAsia="Times New Roman" w:cs="Times New Roman"/>
-          <w:color w:val="000050"/>
-          <w:sz w:val="24"/>
-          <w:szCs w:val="24"/>
-          <w:lang w:eastAsia="ru-RU"/>
-        </w:rPr>
-      </w:pPr>
-      <w:r>
-        <w:rPr>
-          <w:rFonts w:eastAsia="Times New Roman" w:cs="Times New Roman"/>
-          <w:szCs w:val="28"/>
-          <w:highlight w:val="yellow"/>
-          <w:lang w:eastAsia="ru-RU"/>
-        </w:rPr>
-        <w:t>Последний пример, ко всему прочему, иллюстрирует еще один авторский прием работы с лексикой, а именно формирование внутри тематических</w:t>
-      </w:r>
-      <w:r>
-        <w:rPr>
-          <w:rFonts w:eastAsia="Times New Roman" w:cs="Times New Roman"/>
-          <w:szCs w:val="28"/>
-          <w:highlight w:val="yellow"/>
-          <w:lang w:eastAsia="ru-RU"/>
-        </w:rPr>
-        <w:t xml:space="preserve"> блоков устойчивой сети </w:t>
-      </w:r>
-      <w:r>
-        <w:rPr>
-          <w:rFonts w:eastAsia="Times New Roman" w:cs="Times New Roman"/>
-          <w:szCs w:val="28"/>
-          <w:highlight w:val="yellow"/>
-          <w:lang w:eastAsia="ru-RU"/>
-        </w:rPr>
-        <w:t xml:space="preserve">ассоциаций </w:t>
-      </w:r>
-      <w:r>
-        <w:rPr>
-          <w:rFonts w:eastAsia="Times New Roman" w:cs="Times New Roman"/>
-          <w:szCs w:val="28"/>
-          <w:highlight w:val="yellow"/>
-          <w:lang w:eastAsia="ru-RU"/>
-        </w:rPr>
-        <w:t xml:space="preserve">с ключевыми словами, усиливающей эффект запоминаемости, а также позволяющей использовать </w:t>
-      </w:r>
-      <w:proofErr w:type="spellStart"/>
-      <w:r>
-        <w:rPr>
-          <w:rFonts w:eastAsia="Times New Roman" w:cs="Times New Roman"/>
-          <w:szCs w:val="28"/>
-          <w:highlight w:val="yellow"/>
-          <w:lang w:eastAsia="ru-RU"/>
-        </w:rPr>
-        <w:t>элиптические</w:t>
-      </w:r>
-      <w:proofErr w:type="spellEnd"/>
-      <w:r>
-        <w:rPr>
-          <w:rFonts w:eastAsia="Times New Roman" w:cs="Times New Roman"/>
-          <w:szCs w:val="28"/>
-          <w:highlight w:val="yellow"/>
-          <w:lang w:eastAsia="ru-RU"/>
-        </w:rPr>
-        <w:t xml:space="preserve"> (не в грамматическом, а в смысловом значении) </w:t>
-      </w:r>
-      <w:proofErr w:type="spellStart"/>
-      <w:r>
-        <w:rPr>
-          <w:rFonts w:eastAsia="Times New Roman" w:cs="Times New Roman"/>
-          <w:szCs w:val="28"/>
-          <w:highlight w:val="yellow"/>
-          <w:lang w:eastAsia="ru-RU"/>
-        </w:rPr>
-        <w:t>констукции</w:t>
-      </w:r>
-      <w:proofErr w:type="spellEnd"/>
-      <w:r>
-        <w:rPr>
-          <w:rFonts w:eastAsia="Times New Roman" w:cs="Times New Roman"/>
-          <w:szCs w:val="28"/>
-          <w:highlight w:val="yellow"/>
-          <w:lang w:eastAsia="ru-RU"/>
-        </w:rPr>
-        <w:t>. (как в нашем примере)</w:t>
-      </w:r>
-      <w:r>
-        <w:rPr>
-          <w:rFonts w:eastAsia="Times New Roman" w:cs="Times New Roman"/>
-          <w:szCs w:val="28"/>
-          <w:lang w:eastAsia="ru-RU"/>
-        </w:rPr>
-        <w:t xml:space="preserve"> </w:t>
-      </w:r>
-    </w:p>
-    <w:p>
-      <w:pPr>
-        <w:rPr>
-          <w:rFonts w:cs="Times New Roman"/>
-          <w:szCs w:val="28"/>
-          <w:shd w:val="clear" w:color="auto" w:fill="FFFFFF"/>
-        </w:rPr>
-      </w:pPr>
-    </w:p>
-    <w:p>
-      <w:pPr>
-        <w:ind w:firstLine="709"/>
-        <w:rPr>
-          <w:szCs w:val="28"/>
-        </w:rPr>
-      </w:pPr>
-      <w:r>
-        <w:rPr>
-          <w:szCs w:val="28"/>
-          <w:highlight w:val="cyan"/>
-        </w:rPr>
-        <w:t xml:space="preserve">Одна из особенностей современной рекламы ― </w:t>
-      </w:r>
-      <w:proofErr w:type="spellStart"/>
-      <w:r>
-        <w:rPr>
-          <w:szCs w:val="28"/>
-          <w:highlight w:val="cyan"/>
-        </w:rPr>
-        <w:t>интертекстуальность</w:t>
-      </w:r>
-      <w:proofErr w:type="spellEnd"/>
-      <w:r>
-        <w:rPr>
-          <w:szCs w:val="28"/>
-          <w:highlight w:val="cyan"/>
-        </w:rPr>
-        <w:t>, использование в тексте рекламы элементов других текстов как явлений культуры</w:t>
-      </w:r>
-      <w:r>
-        <w:rPr>
-          <w:szCs w:val="28"/>
-        </w:rPr>
-        <w:t xml:space="preserve">: афоризмов, пословиц, поговорок, известных художественных произведений, популярных кинофильмов, театральных пьес, песен, известных («говорящих») имен, названий, произведений живописи, дат [6:200-201]. </w:t>
-      </w:r>
-      <w:r>
-        <w:rPr>
-          <w:szCs w:val="28"/>
-        </w:rPr>
-        <w:t xml:space="preserve"> (тут написать про «агитки», использование лексики из окружающего </w:t>
-      </w:r>
-      <w:proofErr w:type="spellStart"/>
-      <w:proofErr w:type="gramStart"/>
-      <w:r>
-        <w:rPr>
-          <w:szCs w:val="28"/>
-        </w:rPr>
-        <w:t>социо</w:t>
-      </w:r>
-      <w:proofErr w:type="spellEnd"/>
-      <w:r>
-        <w:rPr>
-          <w:szCs w:val="28"/>
-        </w:rPr>
-        <w:t>-культурного</w:t>
-      </w:r>
-      <w:proofErr w:type="gramEnd"/>
-      <w:r>
-        <w:rPr>
-          <w:szCs w:val="28"/>
-        </w:rPr>
-        <w:t xml:space="preserve"> контекста. Про стилистическое цитирование. Привести примеры.). Отметить случаи </w:t>
-      </w:r>
-      <w:proofErr w:type="spellStart"/>
-      <w:r>
-        <w:rPr>
-          <w:szCs w:val="28"/>
-        </w:rPr>
-        <w:t>самоцитирования</w:t>
-      </w:r>
-      <w:proofErr w:type="spellEnd"/>
-      <w:r>
-        <w:rPr>
-          <w:szCs w:val="28"/>
-        </w:rPr>
-        <w:t xml:space="preserve">, дать им оценку. </w:t>
-      </w:r>
-    </w:p>
-    <w:p>
-      <w:pPr>
-        <w:rPr>
-          <w:rFonts w:cs="Times New Roman"/>
-          <w:sz w:val="20"/>
-          <w:szCs w:val="20"/>
-        </w:rPr>
-      </w:pPr>
-      <w:r>
-        <w:rPr>
-          <w:sz w:val="20"/>
-          <w:szCs w:val="20"/>
-        </w:rPr>
-        <w:t xml:space="preserve">Качаев, Д.А. Способы введения социокультурных и </w:t>
-      </w:r>
-      <w:proofErr w:type="spellStart"/>
-      <w:r>
-        <w:rPr>
-          <w:sz w:val="20"/>
-          <w:szCs w:val="20"/>
-        </w:rPr>
-        <w:t>интертекстуальных</w:t>
-      </w:r>
-      <w:proofErr w:type="spellEnd"/>
-      <w:r>
-        <w:rPr>
-          <w:sz w:val="20"/>
-          <w:szCs w:val="20"/>
-        </w:rPr>
-        <w:t xml:space="preserve"> компонентов в газетный заголовок / Языковая система и речевая </w:t>
-      </w:r>
-      <w:proofErr w:type="spellStart"/>
-      <w:r>
-        <w:rPr>
-          <w:sz w:val="20"/>
-          <w:szCs w:val="20"/>
-        </w:rPr>
-        <w:t>дятельность</w:t>
-      </w:r>
-      <w:proofErr w:type="spellEnd"/>
-      <w:r>
-        <w:rPr>
-          <w:sz w:val="20"/>
-          <w:szCs w:val="20"/>
-        </w:rPr>
-        <w:t xml:space="preserve">: </w:t>
-      </w:r>
-      <w:proofErr w:type="spellStart"/>
-      <w:r>
-        <w:rPr>
-          <w:sz w:val="20"/>
-          <w:szCs w:val="20"/>
-        </w:rPr>
-        <w:t>лингвокультурологический</w:t>
-      </w:r>
-      <w:proofErr w:type="spellEnd"/>
-      <w:r>
-        <w:rPr>
-          <w:sz w:val="20"/>
-          <w:szCs w:val="20"/>
-        </w:rPr>
-        <w:t xml:space="preserve"> и прагматический аспекты. Выпуск 1. ― Ростов н/Д., 2007. – С. 200-201.</w:t>
-      </w:r>
+          <w:szCs w:val="28"/>
+        </w:rPr>
+      </w:pPr>
+      <w:bookmarkStart w:id="0" w:name="_GoBack"/>
+      <w:bookmarkEnd w:id="0"/>
     </w:p>
     <w:sectPr>
       <w:pgSz w:w="11906" w:h="16838"/>
@@ -4678,6 +5856,126 @@
       </w:r>
       <w:r>
         <w:t xml:space="preserve"> Саратов. гос. университет. Саратов, 2009г. – С. 8. </w:t>
+      </w:r>
+    </w:p>
+  </w:footnote>
+  <w:footnote w:id="7">
+    <w:p>
+      <w:pPr>
+        <w:pStyle w:val="a5"/>
+      </w:pPr>
+      <w:r>
+        <w:rPr>
+          <w:rStyle w:val="a7"/>
+        </w:rPr>
+        <w:footnoteRef/>
+      </w:r>
+      <w:r>
+        <w:t xml:space="preserve"> </w:t>
+      </w:r>
+      <w:proofErr w:type="spellStart"/>
+      <w:r>
+        <w:rPr>
+          <w:rFonts w:eastAsia="Times New Roman" w:cs="Times New Roman"/>
+          <w:color w:val="000000"/>
+          <w:lang w:eastAsia="ru-RU"/>
+        </w:rPr>
+        <w:t>Карцевский</w:t>
+      </w:r>
+      <w:proofErr w:type="spellEnd"/>
+      <w:r>
+        <w:rPr>
+          <w:rFonts w:eastAsia="Times New Roman" w:cs="Times New Roman"/>
+          <w:color w:val="000000"/>
+          <w:lang w:eastAsia="ru-RU"/>
+        </w:rPr>
+        <w:t xml:space="preserve"> С.И. Из лингвистического наследия. - М.: Языки русской культуры, 2000. </w:t>
+      </w:r>
+      <w:r>
+        <w:rPr>
+          <w:rFonts w:eastAsia="Times New Roman" w:cs="Times New Roman"/>
+          <w:color w:val="000000"/>
+          <w:lang w:eastAsia="ru-RU"/>
+        </w:rPr>
+        <w:t>–</w:t>
+      </w:r>
+      <w:r>
+        <w:rPr>
+          <w:rFonts w:eastAsia="Times New Roman" w:cs="Times New Roman"/>
+          <w:color w:val="000000"/>
+          <w:lang w:eastAsia="ru-RU"/>
+        </w:rPr>
+        <w:t xml:space="preserve"> </w:t>
+      </w:r>
+      <w:r>
+        <w:rPr>
+          <w:rFonts w:eastAsia="Times New Roman" w:cs="Times New Roman"/>
+          <w:color w:val="000000"/>
+          <w:lang w:eastAsia="ru-RU"/>
+        </w:rPr>
+        <w:t>230-231с</w:t>
+      </w:r>
+      <w:r>
+        <w:rPr>
+          <w:rFonts w:eastAsia="Times New Roman" w:cs="Times New Roman"/>
+          <w:color w:val="000000"/>
+          <w:lang w:eastAsia="ru-RU"/>
+        </w:rPr>
+        <w:t>.</w:t>
+      </w:r>
+      <w:r>
+        <w:rPr>
+          <w:rFonts w:eastAsia="Times New Roman" w:cs="Times New Roman"/>
+          <w:color w:val="000000"/>
+          <w:lang w:eastAsia="ru-RU"/>
+        </w:rPr>
+        <w:br/>
+      </w:r>
+    </w:p>
+  </w:footnote>
+  <w:footnote w:id="8">
+    <w:p>
+      <w:pPr>
+        <w:pStyle w:val="a5"/>
+      </w:pPr>
+      <w:r>
+        <w:rPr>
+          <w:rStyle w:val="a7"/>
+        </w:rPr>
+        <w:footnoteRef/>
+      </w:r>
+      <w:r>
+        <w:t xml:space="preserve"> </w:t>
+      </w:r>
+      <w:r>
+        <w:t xml:space="preserve">Качаев, Д.А. Способы введения социокультурных и </w:t>
+      </w:r>
+      <w:proofErr w:type="spellStart"/>
+      <w:r>
+        <w:t>интертекстуальных</w:t>
+      </w:r>
+      <w:proofErr w:type="spellEnd"/>
+      <w:r>
+        <w:t xml:space="preserve"> компонентов в газетный заголовок / Языковая система и речевая </w:t>
+      </w:r>
+      <w:proofErr w:type="spellStart"/>
+      <w:r>
+        <w:t>дятельность</w:t>
+      </w:r>
+      <w:proofErr w:type="spellEnd"/>
+      <w:r>
+        <w:t xml:space="preserve">: </w:t>
+      </w:r>
+      <w:proofErr w:type="spellStart"/>
+      <w:r>
+        <w:t>лингвокультурологический</w:t>
+      </w:r>
+      <w:proofErr w:type="spellEnd"/>
+      <w:r>
+        <w:t xml:space="preserve"> и прагматический аспекты. Выпуск 1. ―</w:t>
+      </w:r>
+      <w:r>
+        <w:t xml:space="preserve"> Ростов н/Д., 2007. – 200 с. </w:t>
       </w:r>
     </w:p>
   </w:footnote>
@@ -5232,6 +6530,7 @@
   <w:style w:type="character" w:default="1" w:styleId="a0">
     <w:name w:val="Default Paragraph Font"/>
     <w:uiPriority w:val="1"/>
+    <w:semiHidden/>
     <w:unhideWhenUsed/>
   </w:style>
   <w:style w:type="table" w:default="1" w:styleId="a1">
@@ -5475,6 +6774,21 @@
       <w:b/>
       <w:sz w:val="28"/>
       <w:szCs w:val="28"/>
+      <w:lang w:eastAsia="ru-RU"/>
+    </w:rPr>
+  </w:style>
+  <w:style w:type="paragraph" w:customStyle="1" w:styleId="stih4kurs">
+    <w:name w:val="stih4kurs"/>
+    <w:basedOn w:val="a"/>
+    <w:rsid w:val="003F0511"/>
+    <w:pPr>
+      <w:spacing w:before="100" w:beforeAutospacing="1" w:after="100" w:afterAutospacing="1" w:line="240" w:lineRule="auto"/>
+      <w:jc w:val="left"/>
+    </w:pPr>
+    <w:rPr>
+      <w:rFonts w:eastAsia="Times New Roman" w:cs="Times New Roman"/>
+      <w:sz w:val="24"/>
+      <w:szCs w:val="24"/>
       <w:lang w:eastAsia="ru-RU"/>
     </w:rPr>
   </w:style>
@@ -5747,7 +7061,7 @@
 </file>
 
 <file path=customXml/itemProps1.xml><?xml version="1.0" encoding="utf-8"?>
-<ds:datastoreItem xmlns:ds="http://schemas.openxmlformats.org/officeDocument/2006/customXml" ds:itemID="{C54A5688-418E-421F-9BAA-CEAB33DC4E1C}">
+<ds:datastoreItem xmlns:ds="http://schemas.openxmlformats.org/officeDocument/2006/customXml" ds:itemID="{71D5A8F3-3552-4150-8939-26E46C0F2802}">
   <ds:schemaRefs>
     <ds:schemaRef ds:uri="http://schemas.openxmlformats.org/officeDocument/2006/bibliography"/>
   </ds:schemaRefs>
